--- a/Ltoda_Sgarciamars_PRACTICA2.docx
+++ b/Ltoda_Sgarciamars_PRACTICA2.docx
@@ -1,10 +1,10 @@
 
 <file path=word/document.xml><?xml version="1.0" encoding="utf-8"?>
-<w:document xmlns:wpc="http://schemas.microsoft.com/office/word/2010/wordprocessingCanvas" xmlns:cx="http://schemas.microsoft.com/office/drawing/2014/chartex" xmlns:cx1="http://schemas.microsoft.com/office/drawing/2015/9/8/chartex" xmlns:cx2="http://schemas.microsoft.com/office/drawing/2015/10/21/chartex" xmlns:cx3="http://schemas.microsoft.com/office/drawing/2016/5/9/chartex" xmlns:cx4="http://schemas.microsoft.com/office/drawing/2016/5/10/chartex" xmlns:cx5="http://schemas.microsoft.com/office/drawing/2016/5/11/chartex" xmlns:cx6="http://schemas.microsoft.com/office/drawing/2016/5/12/chartex" xmlns:cx7="http://schemas.microsoft.com/office/drawing/2016/5/13/chartex" xmlns:cx8="http://schemas.microsoft.com/office/drawing/2016/5/14/chartex" xmlns:mc="http://schemas.openxmlformats.org/markup-compatibility/2006" xmlns:aink="http://schemas.microsoft.com/office/drawing/2016/ink" xmlns:am3d="http://schemas.microsoft.com/office/drawing/2017/model3d" xmlns:o="urn:schemas-microsoft-com:office:office" xmlns:oel="http://schemas.microsoft.com/office/2019/extlst" xmlns:r="http://schemas.openxmlformats.org/officeDocument/2006/relationships" xmlns:m="http://schemas.openxmlformats.org/officeDocument/2006/math" xmlns:v="urn:schemas-microsoft-com:vml" xmlns:wp14="http://schemas.microsoft.com/office/word/2010/wordprocessingDrawing" xmlns:wp="http://schemas.openxmlformats.org/drawingml/2006/wordprocessingDrawing" xmlns:w10="urn:schemas-microsoft-com:office:word" xmlns:w="http://schemas.openxmlformats.org/wordprocessingml/2006/main" xmlns:w14="http://schemas.microsoft.com/office/word/2010/wordml" xmlns:w15="http://schemas.microsoft.com/office/word/2012/wordml" xmlns:w16cex="http://schemas.microsoft.com/office/word/2018/wordml/cex" xmlns:w16cid="http://schemas.microsoft.com/office/word/2016/wordml/cid" xmlns:w16="http://schemas.microsoft.com/office/word/2018/wordml" xmlns:w16sdtdh="http://schemas.microsoft.com/office/word/2020/wordml/sdtdatahash" xmlns:w16se="http://schemas.microsoft.com/office/word/2015/wordml/symex" xmlns:wpg="http://schemas.microsoft.com/office/word/2010/wordprocessingGroup" xmlns:wpi="http://schemas.microsoft.com/office/word/2010/wordprocessingInk" xmlns:wne="http://schemas.microsoft.com/office/word/2006/wordml" xmlns:wps="http://schemas.microsoft.com/office/word/2010/wordprocessingShape" mc:Ignorable="w14 w15 w16se w16cid w16 w16cex w16sdtdh wp14">
+<w:document xmlns:wpc="http://schemas.microsoft.com/office/word/2010/wordprocessingCanvas" xmlns:mc="http://schemas.openxmlformats.org/markup-compatibility/2006" xmlns:o="urn:schemas-microsoft-com:office:office" xmlns:r="http://schemas.openxmlformats.org/officeDocument/2006/relationships" xmlns:m="http://schemas.openxmlformats.org/officeDocument/2006/math" xmlns:v="urn:schemas-microsoft-com:vml" xmlns:wp14="http://schemas.microsoft.com/office/word/2010/wordprocessingDrawing" xmlns:wp="http://schemas.openxmlformats.org/drawingml/2006/wordprocessingDrawing" xmlns:w10="urn:schemas-microsoft-com:office:word" xmlns:w="http://schemas.openxmlformats.org/wordprocessingml/2006/main" xmlns:w14="http://schemas.microsoft.com/office/word/2010/wordml" xmlns:w15="http://schemas.microsoft.com/office/word/2012/wordml" xmlns:wpg="http://schemas.microsoft.com/office/word/2010/wordprocessingGroup" xmlns:wpi="http://schemas.microsoft.com/office/word/2010/wordprocessingInk" xmlns:wne="http://schemas.microsoft.com/office/word/2006/wordml" xmlns:wps="http://schemas.microsoft.com/office/word/2010/wordprocessingShape" mc:Ignorable="w14 w15 wp14">
   <w:body>
     <w:p>
       <w:pPr>
-        <w:pStyle w:val="Textoindependiente"/>
+        <w:pStyle w:val="Textindependent"/>
         <w:spacing w:before="10"/>
         <w:rPr>
           <w:rFonts w:ascii="Times New Roman"/>
@@ -14,7 +14,7 @@
     </w:p>
     <w:p>
       <w:pPr>
-        <w:pStyle w:val="Ttulo"/>
+        <w:pStyle w:val="Ttol"/>
         <w:ind w:left="1184" w:right="1199"/>
       </w:pPr>
       <w:r>
@@ -32,7 +32,7 @@
     </w:p>
     <w:p>
       <w:pPr>
-        <w:pStyle w:val="Ttulo"/>
+        <w:pStyle w:val="Ttol"/>
         <w:spacing w:before="203"/>
         <w:rPr>
           <w:sz w:val="32"/>
@@ -191,7 +191,7 @@
     </w:p>
     <w:p>
       <w:pPr>
-        <w:pStyle w:val="Textoindependiente"/>
+        <w:pStyle w:val="Textindependent"/>
         <w:rPr>
           <w:b/>
           <w:sz w:val="40"/>
@@ -200,7 +200,7 @@
     </w:p>
     <w:p>
       <w:pPr>
-        <w:pStyle w:val="Textoindependiente"/>
+        <w:pStyle w:val="Textindependent"/>
         <w:spacing w:before="10"/>
         <w:jc w:val="both"/>
         <w:rPr>
@@ -211,7 +211,7 @@
     </w:p>
     <w:p>
       <w:pPr>
-        <w:pStyle w:val="Textoindependiente"/>
+        <w:pStyle w:val="Textindependent"/>
         <w:numPr>
           <w:ilvl w:val="0"/>
           <w:numId w:val="1"/>
@@ -237,18 +237,1389 @@
     </w:p>
     <w:p>
       <w:pPr>
-        <w:pStyle w:val="Textoindependiente"/>
+        <w:pStyle w:val="Textindependent"/>
         <w:spacing w:before="10" w:line="360" w:lineRule="auto"/>
         <w:ind w:left="360"/>
         <w:jc w:val="both"/>
         <w:rPr>
           <w:bCs/>
-        </w:rPr>
-      </w:pPr>
-    </w:p>
-    <w:p>
-      <w:pPr>
-        <w:pStyle w:val="Textoindependiente"/>
+          <w:i/>
+        </w:rPr>
+      </w:pPr>
+      <w:r>
+        <w:rPr>
+          <w:bCs/>
+          <w:i/>
+        </w:rPr>
+        <w:t xml:space="preserve">El </w:t>
+      </w:r>
+      <w:proofErr w:type="spellStart"/>
+      <w:r>
+        <w:rPr>
+          <w:bCs/>
+          <w:i/>
+        </w:rPr>
+        <w:t>dataset</w:t>
+      </w:r>
+      <w:proofErr w:type="spellEnd"/>
+      <w:r>
+        <w:rPr>
+          <w:bCs/>
+          <w:i/>
+        </w:rPr>
+        <w:t xml:space="preserve"> ofereix informació de 303 pacients a través de 14 variables.</w:t>
+      </w:r>
+    </w:p>
+    <w:p>
+      <w:pPr>
+        <w:pStyle w:val="Textindependent"/>
+        <w:spacing w:before="10" w:line="360" w:lineRule="auto"/>
+        <w:ind w:left="360"/>
+        <w:jc w:val="both"/>
+        <w:rPr>
+          <w:bCs/>
+          <w:i/>
+        </w:rPr>
+      </w:pPr>
+      <w:r>
+        <w:rPr>
+          <w:bCs/>
+          <w:i/>
+        </w:rPr>
+        <w:t>L’objectiu es veure si es pot construir un model predictiu per tal d’explicar les causes d’un atac de cor.</w:t>
+      </w:r>
+    </w:p>
+    <w:p>
+      <w:pPr>
+        <w:pStyle w:val="Textindependent"/>
+        <w:spacing w:before="10" w:line="360" w:lineRule="auto"/>
+        <w:ind w:left="360"/>
+        <w:jc w:val="both"/>
+        <w:rPr>
+          <w:bCs/>
+          <w:i/>
+        </w:rPr>
+      </w:pPr>
+      <w:r>
+        <w:rPr>
+          <w:bCs/>
+          <w:i/>
+        </w:rPr>
+        <w:t xml:space="preserve">Hem seleccionat la base de dades de </w:t>
+      </w:r>
+      <w:proofErr w:type="spellStart"/>
+      <w:r>
+        <w:rPr>
+          <w:bCs/>
+          <w:i/>
+        </w:rPr>
+        <w:t>Kaggle</w:t>
+      </w:r>
+      <w:proofErr w:type="spellEnd"/>
+    </w:p>
+    <w:p>
+      <w:pPr>
+        <w:pStyle w:val="Textindependent"/>
+        <w:spacing w:before="10" w:line="360" w:lineRule="auto"/>
+        <w:ind w:left="360"/>
+        <w:jc w:val="both"/>
+        <w:rPr>
+          <w:bCs/>
+          <w:i/>
+        </w:rPr>
+      </w:pPr>
+    </w:p>
+    <w:p>
+      <w:pPr>
+        <w:pStyle w:val="Textindependent"/>
+        <w:numPr>
+          <w:ilvl w:val="0"/>
+          <w:numId w:val="6"/>
+        </w:numPr>
+        <w:spacing w:before="10" w:line="360" w:lineRule="auto"/>
+        <w:jc w:val="both"/>
+        <w:rPr>
+          <w:bCs/>
+          <w:i/>
+        </w:rPr>
+      </w:pPr>
+      <w:bookmarkStart w:id="0" w:name="_GoBack"/>
+      <w:proofErr w:type="spellStart"/>
+      <w:r>
+        <w:rPr>
+          <w:bCs/>
+          <w:i/>
+        </w:rPr>
+        <w:t>Age</w:t>
+      </w:r>
+      <w:proofErr w:type="spellEnd"/>
+      <w:r>
+        <w:rPr>
+          <w:bCs/>
+          <w:i/>
+        </w:rPr>
+        <w:t>.- edat del pacient</w:t>
+      </w:r>
+    </w:p>
+    <w:p>
+      <w:pPr>
+        <w:pStyle w:val="Textindependent"/>
+        <w:numPr>
+          <w:ilvl w:val="0"/>
+          <w:numId w:val="6"/>
+        </w:numPr>
+        <w:spacing w:before="10" w:line="360" w:lineRule="auto"/>
+        <w:jc w:val="both"/>
+        <w:rPr>
+          <w:bCs/>
+          <w:i/>
+        </w:rPr>
+      </w:pPr>
+      <w:proofErr w:type="spellStart"/>
+      <w:r>
+        <w:rPr>
+          <w:bCs/>
+          <w:i/>
+        </w:rPr>
+        <w:t>Sex</w:t>
+      </w:r>
+      <w:proofErr w:type="spellEnd"/>
+      <w:r>
+        <w:rPr>
+          <w:bCs/>
+          <w:i/>
+        </w:rPr>
+        <w:t>.- sexe del pacient</w:t>
+      </w:r>
+    </w:p>
+    <w:p>
+      <w:pPr>
+        <w:pStyle w:val="Textindependent"/>
+        <w:numPr>
+          <w:ilvl w:val="0"/>
+          <w:numId w:val="6"/>
+        </w:numPr>
+        <w:spacing w:before="10" w:line="360" w:lineRule="auto"/>
+        <w:jc w:val="both"/>
+        <w:rPr>
+          <w:bCs/>
+          <w:i/>
+        </w:rPr>
+      </w:pPr>
+      <w:proofErr w:type="spellStart"/>
+      <w:r>
+        <w:rPr>
+          <w:bCs/>
+          <w:i/>
+        </w:rPr>
+        <w:t>cp</w:t>
+      </w:r>
+      <w:proofErr w:type="spellEnd"/>
+      <w:r>
+        <w:rPr>
+          <w:bCs/>
+          <w:i/>
+        </w:rPr>
+        <w:t xml:space="preserve"> (</w:t>
+      </w:r>
+      <w:proofErr w:type="spellStart"/>
+      <w:r>
+        <w:rPr>
+          <w:bCs/>
+          <w:i/>
+        </w:rPr>
+        <w:t>chest</w:t>
+      </w:r>
+      <w:proofErr w:type="spellEnd"/>
+      <w:r>
+        <w:rPr>
+          <w:bCs/>
+          <w:i/>
+        </w:rPr>
+        <w:t xml:space="preserve"> </w:t>
+      </w:r>
+      <w:proofErr w:type="spellStart"/>
+      <w:r>
+        <w:rPr>
+          <w:bCs/>
+          <w:i/>
+        </w:rPr>
+        <w:t>pain</w:t>
+      </w:r>
+      <w:proofErr w:type="spellEnd"/>
+      <w:r>
+        <w:rPr>
+          <w:bCs/>
+          <w:i/>
+        </w:rPr>
+        <w:t xml:space="preserve"> </w:t>
+      </w:r>
+      <w:proofErr w:type="spellStart"/>
+      <w:r>
+        <w:rPr>
+          <w:bCs/>
+          <w:i/>
+        </w:rPr>
+        <w:t>type</w:t>
+      </w:r>
+      <w:proofErr w:type="spellEnd"/>
+      <w:r>
+        <w:rPr>
+          <w:bCs/>
+          <w:i/>
+        </w:rPr>
+        <w:t xml:space="preserve">) dolor al pit. 1. </w:t>
+      </w:r>
+      <w:proofErr w:type="spellStart"/>
+      <w:r>
+        <w:rPr>
+          <w:bCs/>
+          <w:i/>
+        </w:rPr>
+        <w:t>Typical</w:t>
+      </w:r>
+      <w:proofErr w:type="spellEnd"/>
+      <w:r>
+        <w:rPr>
+          <w:bCs/>
+          <w:i/>
+        </w:rPr>
+        <w:t xml:space="preserve"> angina 2. </w:t>
+      </w:r>
+      <w:proofErr w:type="spellStart"/>
+      <w:r>
+        <w:rPr>
+          <w:bCs/>
+          <w:i/>
+        </w:rPr>
+        <w:t>Atypical</w:t>
+      </w:r>
+      <w:proofErr w:type="spellEnd"/>
+      <w:r>
+        <w:rPr>
+          <w:bCs/>
+          <w:i/>
+        </w:rPr>
+        <w:t xml:space="preserve"> angina 3. Non-angina </w:t>
+      </w:r>
+      <w:proofErr w:type="spellStart"/>
+      <w:r>
+        <w:rPr>
+          <w:bCs/>
+          <w:i/>
+        </w:rPr>
+        <w:t>pain</w:t>
+      </w:r>
+      <w:proofErr w:type="spellEnd"/>
+      <w:r>
+        <w:rPr>
+          <w:bCs/>
+          <w:i/>
+        </w:rPr>
+        <w:t xml:space="preserve"> 4. </w:t>
+      </w:r>
+      <w:proofErr w:type="spellStart"/>
+      <w:r>
+        <w:rPr>
+          <w:bCs/>
+          <w:i/>
+        </w:rPr>
+        <w:t>Asymptomatic</w:t>
+      </w:r>
+      <w:proofErr w:type="spellEnd"/>
+      <w:r>
+        <w:rPr>
+          <w:bCs/>
+          <w:i/>
+        </w:rPr>
+        <w:t>.</w:t>
+      </w:r>
+    </w:p>
+    <w:p>
+      <w:pPr>
+        <w:pStyle w:val="Textindependent"/>
+        <w:numPr>
+          <w:ilvl w:val="0"/>
+          <w:numId w:val="6"/>
+        </w:numPr>
+        <w:spacing w:before="10" w:line="360" w:lineRule="auto"/>
+        <w:jc w:val="both"/>
+        <w:rPr>
+          <w:bCs/>
+          <w:i/>
+        </w:rPr>
+      </w:pPr>
+      <w:proofErr w:type="spellStart"/>
+      <w:r>
+        <w:rPr>
+          <w:bCs/>
+          <w:i/>
+        </w:rPr>
+        <w:t>Tstbps</w:t>
+      </w:r>
+      <w:proofErr w:type="spellEnd"/>
+      <w:r>
+        <w:rPr>
+          <w:bCs/>
+          <w:i/>
+        </w:rPr>
+        <w:t xml:space="preserve">.- </w:t>
+      </w:r>
+      <w:proofErr w:type="spellStart"/>
+      <w:r>
+        <w:rPr>
+          <w:bCs/>
+          <w:i/>
+        </w:rPr>
+        <w:t>resting</w:t>
+      </w:r>
+      <w:proofErr w:type="spellEnd"/>
+      <w:r>
+        <w:rPr>
+          <w:bCs/>
+          <w:i/>
+        </w:rPr>
+        <w:t xml:space="preserve"> </w:t>
+      </w:r>
+      <w:proofErr w:type="spellStart"/>
+      <w:r>
+        <w:rPr>
+          <w:bCs/>
+          <w:i/>
+        </w:rPr>
+        <w:t>blood</w:t>
+      </w:r>
+      <w:proofErr w:type="spellEnd"/>
+      <w:r>
+        <w:rPr>
+          <w:bCs/>
+          <w:i/>
+        </w:rPr>
+        <w:t xml:space="preserve"> </w:t>
+      </w:r>
+      <w:proofErr w:type="spellStart"/>
+      <w:r>
+        <w:rPr>
+          <w:bCs/>
+          <w:i/>
+        </w:rPr>
+        <w:t>pressure</w:t>
+      </w:r>
+      <w:proofErr w:type="spellEnd"/>
+      <w:r>
+        <w:rPr>
+          <w:bCs/>
+          <w:i/>
+        </w:rPr>
+        <w:t xml:space="preserve"> (mm Hg)</w:t>
+      </w:r>
+    </w:p>
+    <w:p>
+      <w:pPr>
+        <w:pStyle w:val="Textindependent"/>
+        <w:numPr>
+          <w:ilvl w:val="0"/>
+          <w:numId w:val="6"/>
+        </w:numPr>
+        <w:spacing w:before="10" w:line="360" w:lineRule="auto"/>
+        <w:jc w:val="both"/>
+        <w:rPr>
+          <w:bCs/>
+          <w:i/>
+        </w:rPr>
+      </w:pPr>
+      <w:proofErr w:type="spellStart"/>
+      <w:r>
+        <w:rPr>
+          <w:bCs/>
+          <w:i/>
+        </w:rPr>
+        <w:t>Chol</w:t>
+      </w:r>
+      <w:proofErr w:type="spellEnd"/>
+      <w:r>
+        <w:rPr>
+          <w:bCs/>
+          <w:i/>
+        </w:rPr>
+        <w:t xml:space="preserve"> colesterol mg/dl via BMI sensor</w:t>
+      </w:r>
+    </w:p>
+    <w:p>
+      <w:pPr>
+        <w:pStyle w:val="Textindependent"/>
+        <w:numPr>
+          <w:ilvl w:val="0"/>
+          <w:numId w:val="6"/>
+        </w:numPr>
+        <w:spacing w:before="10" w:line="360" w:lineRule="auto"/>
+        <w:jc w:val="both"/>
+        <w:rPr>
+          <w:bCs/>
+          <w:i/>
+        </w:rPr>
+      </w:pPr>
+      <w:proofErr w:type="spellStart"/>
+      <w:r>
+        <w:rPr>
+          <w:bCs/>
+          <w:i/>
+        </w:rPr>
+        <w:t>fbs</w:t>
+      </w:r>
+      <w:proofErr w:type="spellEnd"/>
+      <w:r>
+        <w:rPr>
+          <w:bCs/>
+          <w:i/>
+        </w:rPr>
+        <w:t xml:space="preserve"> : (</w:t>
+      </w:r>
+      <w:proofErr w:type="spellStart"/>
+      <w:r>
+        <w:rPr>
+          <w:bCs/>
+          <w:i/>
+        </w:rPr>
+        <w:t>fasting</w:t>
+      </w:r>
+      <w:proofErr w:type="spellEnd"/>
+      <w:r>
+        <w:rPr>
+          <w:bCs/>
+          <w:i/>
+        </w:rPr>
+        <w:t xml:space="preserve"> </w:t>
+      </w:r>
+      <w:proofErr w:type="spellStart"/>
+      <w:r>
+        <w:rPr>
+          <w:bCs/>
+          <w:i/>
+        </w:rPr>
+        <w:t>blood</w:t>
+      </w:r>
+      <w:proofErr w:type="spellEnd"/>
+      <w:r>
+        <w:rPr>
+          <w:bCs/>
+          <w:i/>
+        </w:rPr>
+        <w:t xml:space="preserve"> </w:t>
+      </w:r>
+      <w:proofErr w:type="spellStart"/>
+      <w:r>
+        <w:rPr>
+          <w:bCs/>
+          <w:i/>
+        </w:rPr>
+        <w:t>sugar</w:t>
+      </w:r>
+      <w:proofErr w:type="spellEnd"/>
+      <w:r>
+        <w:rPr>
+          <w:bCs/>
+          <w:i/>
+        </w:rPr>
+        <w:t xml:space="preserve"> &gt; 120 mg/dl) (1 = </w:t>
+      </w:r>
+      <w:proofErr w:type="spellStart"/>
+      <w:r>
+        <w:rPr>
+          <w:bCs/>
+          <w:i/>
+        </w:rPr>
+        <w:t>true</w:t>
+      </w:r>
+      <w:proofErr w:type="spellEnd"/>
+      <w:r>
+        <w:rPr>
+          <w:bCs/>
+          <w:i/>
+        </w:rPr>
+        <w:t xml:space="preserve">; 0 = </w:t>
+      </w:r>
+      <w:proofErr w:type="spellStart"/>
+      <w:r>
+        <w:rPr>
+          <w:bCs/>
+          <w:i/>
+        </w:rPr>
+        <w:t>false</w:t>
+      </w:r>
+      <w:proofErr w:type="spellEnd"/>
+      <w:r>
+        <w:rPr>
+          <w:bCs/>
+          <w:i/>
+        </w:rPr>
+        <w:t>)</w:t>
+      </w:r>
+    </w:p>
+    <w:p>
+      <w:pPr>
+        <w:pStyle w:val="Textindependent"/>
+        <w:numPr>
+          <w:ilvl w:val="0"/>
+          <w:numId w:val="6"/>
+        </w:numPr>
+        <w:spacing w:before="10" w:line="360" w:lineRule="auto"/>
+        <w:jc w:val="both"/>
+        <w:rPr>
+          <w:bCs/>
+          <w:i/>
+        </w:rPr>
+      </w:pPr>
+      <w:proofErr w:type="spellStart"/>
+      <w:r>
+        <w:rPr>
+          <w:bCs/>
+          <w:i/>
+        </w:rPr>
+        <w:t>rest_ecg</w:t>
+      </w:r>
+      <w:proofErr w:type="spellEnd"/>
+      <w:r>
+        <w:rPr>
+          <w:bCs/>
+          <w:i/>
+        </w:rPr>
+        <w:t xml:space="preserve"> : </w:t>
+      </w:r>
+      <w:proofErr w:type="spellStart"/>
+      <w:r>
+        <w:rPr>
+          <w:bCs/>
+          <w:i/>
+        </w:rPr>
+        <w:t>resting</w:t>
+      </w:r>
+      <w:proofErr w:type="spellEnd"/>
+      <w:r>
+        <w:rPr>
+          <w:bCs/>
+          <w:i/>
+        </w:rPr>
+        <w:t xml:space="preserve"> </w:t>
+      </w:r>
+      <w:proofErr w:type="spellStart"/>
+      <w:r>
+        <w:rPr>
+          <w:bCs/>
+          <w:i/>
+        </w:rPr>
+        <w:t>electrocardiographic</w:t>
+      </w:r>
+      <w:proofErr w:type="spellEnd"/>
+      <w:r>
+        <w:rPr>
+          <w:bCs/>
+          <w:i/>
+        </w:rPr>
+        <w:t xml:space="preserve"> </w:t>
+      </w:r>
+      <w:proofErr w:type="spellStart"/>
+      <w:r>
+        <w:rPr>
+          <w:bCs/>
+          <w:i/>
+        </w:rPr>
+        <w:t>results</w:t>
+      </w:r>
+      <w:proofErr w:type="spellEnd"/>
+      <w:r>
+        <w:rPr>
+          <w:bCs/>
+          <w:i/>
+        </w:rPr>
+        <w:t xml:space="preserve"> </w:t>
+      </w:r>
+      <w:proofErr w:type="spellStart"/>
+      <w:r>
+        <w:rPr>
+          <w:bCs/>
+          <w:i/>
+        </w:rPr>
+        <w:t>Value</w:t>
+      </w:r>
+      <w:proofErr w:type="spellEnd"/>
+      <w:r>
+        <w:rPr>
+          <w:bCs/>
+          <w:i/>
+        </w:rPr>
+        <w:t xml:space="preserve"> 0: normal </w:t>
+      </w:r>
+      <w:proofErr w:type="spellStart"/>
+      <w:r>
+        <w:rPr>
+          <w:bCs/>
+          <w:i/>
+        </w:rPr>
+        <w:t>Value</w:t>
+      </w:r>
+      <w:proofErr w:type="spellEnd"/>
+      <w:r>
+        <w:rPr>
+          <w:bCs/>
+          <w:i/>
+        </w:rPr>
+        <w:t xml:space="preserve"> 1: </w:t>
+      </w:r>
+      <w:proofErr w:type="spellStart"/>
+      <w:r>
+        <w:rPr>
+          <w:bCs/>
+          <w:i/>
+        </w:rPr>
+        <w:t>having</w:t>
+      </w:r>
+      <w:proofErr w:type="spellEnd"/>
+      <w:r>
+        <w:rPr>
+          <w:bCs/>
+          <w:i/>
+        </w:rPr>
+        <w:t xml:space="preserve"> ST-T </w:t>
+      </w:r>
+      <w:proofErr w:type="spellStart"/>
+      <w:r>
+        <w:rPr>
+          <w:bCs/>
+          <w:i/>
+        </w:rPr>
+        <w:t>wave</w:t>
+      </w:r>
+      <w:proofErr w:type="spellEnd"/>
+      <w:r>
+        <w:rPr>
+          <w:bCs/>
+          <w:i/>
+        </w:rPr>
+        <w:t xml:space="preserve"> </w:t>
+      </w:r>
+      <w:proofErr w:type="spellStart"/>
+      <w:r>
+        <w:rPr>
+          <w:bCs/>
+          <w:i/>
+        </w:rPr>
+        <w:t>abnormality</w:t>
+      </w:r>
+      <w:proofErr w:type="spellEnd"/>
+      <w:r>
+        <w:rPr>
+          <w:bCs/>
+          <w:i/>
+        </w:rPr>
+        <w:t xml:space="preserve"> (T </w:t>
+      </w:r>
+      <w:proofErr w:type="spellStart"/>
+      <w:r>
+        <w:rPr>
+          <w:bCs/>
+          <w:i/>
+        </w:rPr>
+        <w:t>wave</w:t>
+      </w:r>
+      <w:proofErr w:type="spellEnd"/>
+      <w:r>
+        <w:rPr>
+          <w:bCs/>
+          <w:i/>
+        </w:rPr>
+        <w:t xml:space="preserve"> inversions </w:t>
+      </w:r>
+      <w:proofErr w:type="spellStart"/>
+      <w:r>
+        <w:rPr>
+          <w:bCs/>
+          <w:i/>
+        </w:rPr>
+        <w:t>and</w:t>
+      </w:r>
+      <w:proofErr w:type="spellEnd"/>
+      <w:r>
+        <w:rPr>
+          <w:bCs/>
+          <w:i/>
+        </w:rPr>
+        <w:t xml:space="preserve">/or ST </w:t>
+      </w:r>
+      <w:proofErr w:type="spellStart"/>
+      <w:r>
+        <w:rPr>
+          <w:bCs/>
+          <w:i/>
+        </w:rPr>
+        <w:t>elevation</w:t>
+      </w:r>
+      <w:proofErr w:type="spellEnd"/>
+      <w:r>
+        <w:rPr>
+          <w:bCs/>
+          <w:i/>
+        </w:rPr>
+        <w:t xml:space="preserve"> or </w:t>
+      </w:r>
+      <w:proofErr w:type="spellStart"/>
+      <w:r>
+        <w:rPr>
+          <w:bCs/>
+          <w:i/>
+        </w:rPr>
+        <w:t>depression</w:t>
+      </w:r>
+      <w:proofErr w:type="spellEnd"/>
+      <w:r>
+        <w:rPr>
+          <w:bCs/>
+          <w:i/>
+        </w:rPr>
+        <w:t xml:space="preserve"> of &gt; 0.05 </w:t>
+      </w:r>
+      <w:proofErr w:type="spellStart"/>
+      <w:r>
+        <w:rPr>
+          <w:bCs/>
+          <w:i/>
+        </w:rPr>
+        <w:t>mV</w:t>
+      </w:r>
+      <w:proofErr w:type="spellEnd"/>
+      <w:r>
+        <w:rPr>
+          <w:bCs/>
+          <w:i/>
+        </w:rPr>
+        <w:t xml:space="preserve">) </w:t>
+      </w:r>
+      <w:proofErr w:type="spellStart"/>
+      <w:r>
+        <w:rPr>
+          <w:bCs/>
+          <w:i/>
+        </w:rPr>
+        <w:t>Value</w:t>
+      </w:r>
+      <w:proofErr w:type="spellEnd"/>
+      <w:r>
+        <w:rPr>
+          <w:bCs/>
+          <w:i/>
+        </w:rPr>
+        <w:t xml:space="preserve"> 2: </w:t>
+      </w:r>
+      <w:proofErr w:type="spellStart"/>
+      <w:r>
+        <w:rPr>
+          <w:bCs/>
+          <w:i/>
+        </w:rPr>
+        <w:t>showing</w:t>
+      </w:r>
+      <w:proofErr w:type="spellEnd"/>
+      <w:r>
+        <w:rPr>
+          <w:bCs/>
+          <w:i/>
+        </w:rPr>
+        <w:t xml:space="preserve"> probable or </w:t>
+      </w:r>
+      <w:proofErr w:type="spellStart"/>
+      <w:r>
+        <w:rPr>
+          <w:bCs/>
+          <w:i/>
+        </w:rPr>
+        <w:t>definite</w:t>
+      </w:r>
+      <w:proofErr w:type="spellEnd"/>
+      <w:r>
+        <w:rPr>
+          <w:bCs/>
+          <w:i/>
+        </w:rPr>
+        <w:t xml:space="preserve"> </w:t>
+      </w:r>
+      <w:proofErr w:type="spellStart"/>
+      <w:r>
+        <w:rPr>
+          <w:bCs/>
+          <w:i/>
+        </w:rPr>
+        <w:t>left</w:t>
+      </w:r>
+      <w:proofErr w:type="spellEnd"/>
+      <w:r>
+        <w:rPr>
+          <w:bCs/>
+          <w:i/>
+        </w:rPr>
+        <w:t xml:space="preserve"> ventricular </w:t>
+      </w:r>
+      <w:proofErr w:type="spellStart"/>
+      <w:r>
+        <w:rPr>
+          <w:bCs/>
+          <w:i/>
+        </w:rPr>
+        <w:t>hypertrophy</w:t>
+      </w:r>
+      <w:proofErr w:type="spellEnd"/>
+      <w:r>
+        <w:rPr>
+          <w:bCs/>
+          <w:i/>
+        </w:rPr>
+        <w:t xml:space="preserve"> </w:t>
+      </w:r>
+      <w:proofErr w:type="spellStart"/>
+      <w:r>
+        <w:rPr>
+          <w:bCs/>
+          <w:i/>
+        </w:rPr>
+        <w:t>by</w:t>
+      </w:r>
+      <w:proofErr w:type="spellEnd"/>
+      <w:r>
+        <w:rPr>
+          <w:bCs/>
+          <w:i/>
+        </w:rPr>
+        <w:t xml:space="preserve"> Estes’ </w:t>
+      </w:r>
+      <w:proofErr w:type="spellStart"/>
+      <w:r>
+        <w:rPr>
+          <w:bCs/>
+          <w:i/>
+        </w:rPr>
+        <w:t>criteria</w:t>
+      </w:r>
+      <w:proofErr w:type="spellEnd"/>
+    </w:p>
+    <w:p>
+      <w:pPr>
+        <w:pStyle w:val="Textindependent"/>
+        <w:numPr>
+          <w:ilvl w:val="0"/>
+          <w:numId w:val="6"/>
+        </w:numPr>
+        <w:spacing w:before="10" w:line="360" w:lineRule="auto"/>
+        <w:jc w:val="both"/>
+        <w:rPr>
+          <w:bCs/>
+          <w:i/>
+        </w:rPr>
+      </w:pPr>
+      <w:proofErr w:type="spellStart"/>
+      <w:r>
+        <w:rPr>
+          <w:bCs/>
+          <w:i/>
+        </w:rPr>
+        <w:t>thalach</w:t>
+      </w:r>
+      <w:proofErr w:type="spellEnd"/>
+      <w:r>
+        <w:rPr>
+          <w:bCs/>
+          <w:i/>
+        </w:rPr>
+        <w:t xml:space="preserve"> : </w:t>
+      </w:r>
+      <w:proofErr w:type="spellStart"/>
+      <w:r>
+        <w:rPr>
+          <w:bCs/>
+          <w:i/>
+        </w:rPr>
+        <w:t>maximum</w:t>
+      </w:r>
+      <w:proofErr w:type="spellEnd"/>
+      <w:r>
+        <w:rPr>
+          <w:bCs/>
+          <w:i/>
+        </w:rPr>
+        <w:t xml:space="preserve"> </w:t>
+      </w:r>
+      <w:proofErr w:type="spellStart"/>
+      <w:r>
+        <w:rPr>
+          <w:bCs/>
+          <w:i/>
+        </w:rPr>
+        <w:t>heart</w:t>
+      </w:r>
+      <w:proofErr w:type="spellEnd"/>
+      <w:r>
+        <w:rPr>
+          <w:bCs/>
+          <w:i/>
+        </w:rPr>
+        <w:t xml:space="preserve"> </w:t>
+      </w:r>
+      <w:proofErr w:type="spellStart"/>
+      <w:r>
+        <w:rPr>
+          <w:bCs/>
+          <w:i/>
+        </w:rPr>
+        <w:t>rate</w:t>
+      </w:r>
+      <w:proofErr w:type="spellEnd"/>
+      <w:r>
+        <w:rPr>
+          <w:bCs/>
+          <w:i/>
+        </w:rPr>
+        <w:t xml:space="preserve"> </w:t>
+      </w:r>
+      <w:proofErr w:type="spellStart"/>
+      <w:r>
+        <w:rPr>
+          <w:bCs/>
+          <w:i/>
+        </w:rPr>
+        <w:t>achieved</w:t>
+      </w:r>
+      <w:proofErr w:type="spellEnd"/>
+    </w:p>
+    <w:p>
+      <w:pPr>
+        <w:pStyle w:val="Textindependent"/>
+        <w:numPr>
+          <w:ilvl w:val="0"/>
+          <w:numId w:val="6"/>
+        </w:numPr>
+        <w:spacing w:before="10" w:line="360" w:lineRule="auto"/>
+        <w:jc w:val="both"/>
+        <w:rPr>
+          <w:bCs/>
+          <w:i/>
+        </w:rPr>
+      </w:pPr>
+      <w:proofErr w:type="spellStart"/>
+      <w:r>
+        <w:rPr>
+          <w:bCs/>
+          <w:i/>
+        </w:rPr>
+        <w:t>exang</w:t>
+      </w:r>
+      <w:proofErr w:type="spellEnd"/>
+      <w:r>
+        <w:rPr>
+          <w:bCs/>
+          <w:i/>
+        </w:rPr>
+        <w:t xml:space="preserve">: </w:t>
+      </w:r>
+      <w:proofErr w:type="spellStart"/>
+      <w:r>
+        <w:rPr>
+          <w:bCs/>
+          <w:i/>
+        </w:rPr>
+        <w:t>exercise</w:t>
+      </w:r>
+      <w:proofErr w:type="spellEnd"/>
+      <w:r>
+        <w:rPr>
+          <w:bCs/>
+          <w:i/>
+        </w:rPr>
+        <w:t xml:space="preserve"> </w:t>
+      </w:r>
+      <w:proofErr w:type="spellStart"/>
+      <w:r>
+        <w:rPr>
+          <w:bCs/>
+          <w:i/>
+        </w:rPr>
+        <w:t>induced</w:t>
+      </w:r>
+      <w:proofErr w:type="spellEnd"/>
+      <w:r>
+        <w:rPr>
+          <w:bCs/>
+          <w:i/>
+        </w:rPr>
+        <w:t xml:space="preserve"> angina (1 = </w:t>
+      </w:r>
+      <w:proofErr w:type="spellStart"/>
+      <w:r>
+        <w:rPr>
+          <w:bCs/>
+          <w:i/>
+        </w:rPr>
+        <w:t>yes</w:t>
+      </w:r>
+      <w:proofErr w:type="spellEnd"/>
+      <w:r>
+        <w:rPr>
+          <w:bCs/>
+          <w:i/>
+        </w:rPr>
+        <w:t>; 0 = no)</w:t>
+      </w:r>
+    </w:p>
+    <w:p>
+      <w:pPr>
+        <w:pStyle w:val="Textindependent"/>
+        <w:numPr>
+          <w:ilvl w:val="0"/>
+          <w:numId w:val="6"/>
+        </w:numPr>
+        <w:spacing w:before="10" w:line="360" w:lineRule="auto"/>
+        <w:jc w:val="both"/>
+        <w:rPr>
+          <w:bCs/>
+          <w:i/>
+        </w:rPr>
+      </w:pPr>
+      <w:proofErr w:type="spellStart"/>
+      <w:r>
+        <w:rPr>
+          <w:bCs/>
+          <w:i/>
+        </w:rPr>
+        <w:t>oldpeak</w:t>
+      </w:r>
+      <w:proofErr w:type="spellEnd"/>
+      <w:r>
+        <w:rPr>
+          <w:bCs/>
+          <w:i/>
+        </w:rPr>
+        <w:t xml:space="preserve">: </w:t>
+      </w:r>
+      <w:proofErr w:type="spellStart"/>
+      <w:r>
+        <w:rPr>
+          <w:bCs/>
+          <w:i/>
+        </w:rPr>
+        <w:t>previous</w:t>
+      </w:r>
+      <w:proofErr w:type="spellEnd"/>
+      <w:r>
+        <w:rPr>
+          <w:bCs/>
+          <w:i/>
+        </w:rPr>
+        <w:t xml:space="preserve"> </w:t>
+      </w:r>
+      <w:proofErr w:type="spellStart"/>
+      <w:r>
+        <w:rPr>
+          <w:bCs/>
+          <w:i/>
+        </w:rPr>
+        <w:t>peak</w:t>
+      </w:r>
+      <w:proofErr w:type="spellEnd"/>
+    </w:p>
+    <w:p>
+      <w:pPr>
+        <w:pStyle w:val="Textindependent"/>
+        <w:numPr>
+          <w:ilvl w:val="0"/>
+          <w:numId w:val="6"/>
+        </w:numPr>
+        <w:spacing w:before="10" w:line="360" w:lineRule="auto"/>
+        <w:jc w:val="both"/>
+        <w:rPr>
+          <w:bCs/>
+          <w:i/>
+        </w:rPr>
+      </w:pPr>
+      <w:proofErr w:type="spellStart"/>
+      <w:r>
+        <w:rPr>
+          <w:bCs/>
+          <w:i/>
+        </w:rPr>
+        <w:t>slp</w:t>
+      </w:r>
+      <w:proofErr w:type="spellEnd"/>
+      <w:r>
+        <w:rPr>
+          <w:bCs/>
+          <w:i/>
+        </w:rPr>
+        <w:t>: slope</w:t>
+      </w:r>
+    </w:p>
+    <w:p>
+      <w:pPr>
+        <w:pStyle w:val="Textindependent"/>
+        <w:numPr>
+          <w:ilvl w:val="0"/>
+          <w:numId w:val="6"/>
+        </w:numPr>
+        <w:spacing w:before="10" w:line="360" w:lineRule="auto"/>
+        <w:jc w:val="both"/>
+        <w:rPr>
+          <w:bCs/>
+          <w:i/>
+        </w:rPr>
+      </w:pPr>
+      <w:proofErr w:type="spellStart"/>
+      <w:r>
+        <w:rPr>
+          <w:bCs/>
+          <w:i/>
+        </w:rPr>
+        <w:t>caa</w:t>
+      </w:r>
+      <w:proofErr w:type="spellEnd"/>
+      <w:r>
+        <w:rPr>
+          <w:bCs/>
+          <w:i/>
+        </w:rPr>
+        <w:t xml:space="preserve">: </w:t>
+      </w:r>
+      <w:proofErr w:type="spellStart"/>
+      <w:r>
+        <w:rPr>
+          <w:bCs/>
+          <w:i/>
+        </w:rPr>
+        <w:t>number</w:t>
+      </w:r>
+      <w:proofErr w:type="spellEnd"/>
+      <w:r>
+        <w:rPr>
+          <w:bCs/>
+          <w:i/>
+        </w:rPr>
+        <w:t xml:space="preserve"> of major </w:t>
+      </w:r>
+      <w:proofErr w:type="spellStart"/>
+      <w:r>
+        <w:rPr>
+          <w:bCs/>
+          <w:i/>
+        </w:rPr>
+        <w:t>vessels</w:t>
+      </w:r>
+      <w:proofErr w:type="spellEnd"/>
+      <w:r>
+        <w:rPr>
+          <w:bCs/>
+          <w:i/>
+        </w:rPr>
+        <w:t xml:space="preserve"> (0-3)</w:t>
+      </w:r>
+    </w:p>
+    <w:p>
+      <w:pPr>
+        <w:pStyle w:val="Textindependent"/>
+        <w:numPr>
+          <w:ilvl w:val="0"/>
+          <w:numId w:val="6"/>
+        </w:numPr>
+        <w:spacing w:before="10" w:line="360" w:lineRule="auto"/>
+        <w:jc w:val="both"/>
+        <w:rPr>
+          <w:bCs/>
+          <w:i/>
+        </w:rPr>
+      </w:pPr>
+      <w:proofErr w:type="spellStart"/>
+      <w:r>
+        <w:rPr>
+          <w:bCs/>
+          <w:i/>
+        </w:rPr>
+        <w:t>thall</w:t>
+      </w:r>
+      <w:proofErr w:type="spellEnd"/>
+      <w:r>
+        <w:rPr>
+          <w:bCs/>
+          <w:i/>
+        </w:rPr>
+        <w:t xml:space="preserve">: </w:t>
+      </w:r>
+      <w:proofErr w:type="spellStart"/>
+      <w:r>
+        <w:rPr>
+          <w:bCs/>
+          <w:i/>
+        </w:rPr>
+        <w:t>thal</w:t>
+      </w:r>
+      <w:proofErr w:type="spellEnd"/>
+      <w:r>
+        <w:rPr>
+          <w:bCs/>
+          <w:i/>
+        </w:rPr>
+        <w:t xml:space="preserve"> </w:t>
+      </w:r>
+      <w:proofErr w:type="spellStart"/>
+      <w:r>
+        <w:rPr>
+          <w:bCs/>
+          <w:i/>
+        </w:rPr>
+        <w:t>rate</w:t>
+      </w:r>
+      <w:proofErr w:type="spellEnd"/>
+    </w:p>
+    <w:p>
+      <w:pPr>
+        <w:pStyle w:val="Textindependent"/>
+        <w:numPr>
+          <w:ilvl w:val="0"/>
+          <w:numId w:val="6"/>
+        </w:numPr>
+        <w:spacing w:before="10" w:line="360" w:lineRule="auto"/>
+        <w:jc w:val="both"/>
+        <w:rPr>
+          <w:bCs/>
+          <w:i/>
+        </w:rPr>
+      </w:pPr>
+      <w:r>
+        <w:rPr>
+          <w:bCs/>
+          <w:i/>
+        </w:rPr>
+        <w:t xml:space="preserve">output : 0= </w:t>
+      </w:r>
+      <w:proofErr w:type="spellStart"/>
+      <w:r>
+        <w:rPr>
+          <w:bCs/>
+          <w:i/>
+        </w:rPr>
+        <w:t>less</w:t>
+      </w:r>
+      <w:proofErr w:type="spellEnd"/>
+      <w:r>
+        <w:rPr>
+          <w:bCs/>
+          <w:i/>
+        </w:rPr>
+        <w:t xml:space="preserve"> </w:t>
+      </w:r>
+      <w:proofErr w:type="spellStart"/>
+      <w:r>
+        <w:rPr>
+          <w:bCs/>
+          <w:i/>
+        </w:rPr>
+        <w:t>chance</w:t>
+      </w:r>
+      <w:proofErr w:type="spellEnd"/>
+      <w:r>
+        <w:rPr>
+          <w:bCs/>
+          <w:i/>
+        </w:rPr>
+        <w:t xml:space="preserve"> of </w:t>
+      </w:r>
+      <w:proofErr w:type="spellStart"/>
+      <w:r>
+        <w:rPr>
+          <w:bCs/>
+          <w:i/>
+        </w:rPr>
+        <w:t>heart</w:t>
+      </w:r>
+      <w:proofErr w:type="spellEnd"/>
+      <w:r>
+        <w:rPr>
+          <w:bCs/>
+          <w:i/>
+        </w:rPr>
+        <w:t xml:space="preserve"> </w:t>
+      </w:r>
+      <w:proofErr w:type="spellStart"/>
+      <w:r>
+        <w:rPr>
+          <w:bCs/>
+          <w:i/>
+        </w:rPr>
+        <w:t>attack</w:t>
+      </w:r>
+      <w:proofErr w:type="spellEnd"/>
+      <w:r>
+        <w:rPr>
+          <w:bCs/>
+          <w:i/>
+        </w:rPr>
+        <w:t xml:space="preserve"> 1= </w:t>
+      </w:r>
+      <w:proofErr w:type="spellStart"/>
+      <w:r>
+        <w:rPr>
+          <w:bCs/>
+          <w:i/>
+        </w:rPr>
+        <w:t>more</w:t>
+      </w:r>
+      <w:proofErr w:type="spellEnd"/>
+      <w:r>
+        <w:rPr>
+          <w:bCs/>
+          <w:i/>
+        </w:rPr>
+        <w:t xml:space="preserve"> </w:t>
+      </w:r>
+      <w:proofErr w:type="spellStart"/>
+      <w:r>
+        <w:rPr>
+          <w:bCs/>
+          <w:i/>
+        </w:rPr>
+        <w:t>chance</w:t>
+      </w:r>
+      <w:proofErr w:type="spellEnd"/>
+      <w:r>
+        <w:rPr>
+          <w:bCs/>
+          <w:i/>
+        </w:rPr>
+        <w:t xml:space="preserve"> of </w:t>
+      </w:r>
+      <w:proofErr w:type="spellStart"/>
+      <w:r>
+        <w:rPr>
+          <w:bCs/>
+          <w:i/>
+        </w:rPr>
+        <w:t>heart</w:t>
+      </w:r>
+      <w:proofErr w:type="spellEnd"/>
+      <w:r>
+        <w:rPr>
+          <w:bCs/>
+          <w:i/>
+        </w:rPr>
+        <w:t xml:space="preserve"> </w:t>
+      </w:r>
+      <w:proofErr w:type="spellStart"/>
+      <w:r>
+        <w:rPr>
+          <w:bCs/>
+          <w:i/>
+        </w:rPr>
+        <w:t>attack</w:t>
+      </w:r>
+      <w:proofErr w:type="spellEnd"/>
+    </w:p>
+    <w:bookmarkEnd w:id="0"/>
+    <w:p>
+      <w:pPr>
+        <w:pStyle w:val="Textindependent"/>
         <w:numPr>
           <w:ilvl w:val="0"/>
           <w:numId w:val="1"/>
@@ -264,35 +1635,64 @@
         <w:t>Integració i selecció de les dades d’interès a analitzar.</w:t>
       </w:r>
       <w:r>
-        <w:t xml:space="preserve"> Pot ser el resultat d’addicionar diferents </w:t>
-      </w:r>
-      <w:proofErr w:type="spellStart"/>
-      <w:r>
+        <w:t xml:space="preserve"> </w:t>
+      </w:r>
+    </w:p>
+    <w:p>
+      <w:pPr>
+        <w:pStyle w:val="Textindependent"/>
+        <w:spacing w:before="10" w:line="360" w:lineRule="auto"/>
+        <w:ind w:left="360"/>
+        <w:jc w:val="both"/>
+        <w:rPr>
+          <w:i/>
+        </w:rPr>
+      </w:pPr>
+      <w:r>
+        <w:rPr>
+          <w:i/>
+        </w:rPr>
+        <w:t xml:space="preserve">Pot ser el resultat d’addicionar diferents </w:t>
+      </w:r>
+      <w:proofErr w:type="spellStart"/>
+      <w:r>
+        <w:rPr>
+          <w:i/>
+        </w:rPr>
         <w:t>datasets</w:t>
       </w:r>
       <w:proofErr w:type="spellEnd"/>
       <w:r>
+        <w:rPr>
+          <w:i/>
+        </w:rPr>
         <w:t xml:space="preserve"> o una </w:t>
       </w:r>
       <w:proofErr w:type="spellStart"/>
       <w:r>
+        <w:rPr>
+          <w:i/>
+        </w:rPr>
         <w:t>subselecció</w:t>
       </w:r>
       <w:proofErr w:type="spellEnd"/>
       <w:r>
+        <w:rPr>
+          <w:i/>
+        </w:rPr>
         <w:t xml:space="preserve"> útil de les dades originals, en base a l’objectiu que es vulgui aconseguir.</w:t>
       </w:r>
     </w:p>
     <w:p>
       <w:pPr>
-        <w:pStyle w:val="Textoindependiente"/>
-        <w:spacing w:before="10" w:line="360" w:lineRule="auto"/>
-        <w:jc w:val="both"/>
-      </w:pPr>
-    </w:p>
-    <w:p>
-      <w:pPr>
-        <w:pStyle w:val="Textoindependiente"/>
+        <w:pStyle w:val="Textindependent"/>
+        <w:spacing w:before="10" w:line="360" w:lineRule="auto"/>
+        <w:jc w:val="both"/>
+      </w:pPr>
+    </w:p>
+    <w:p>
+      <w:pPr>
+        <w:pStyle w:val="Textindependent"/>
         <w:numPr>
           <w:ilvl w:val="0"/>
           <w:numId w:val="1"/>
@@ -314,7 +1714,7 @@
     </w:p>
     <w:p>
       <w:pPr>
-        <w:pStyle w:val="Textoindependiente"/>
+        <w:pStyle w:val="Textindependent"/>
         <w:numPr>
           <w:ilvl w:val="1"/>
           <w:numId w:val="1"/>
@@ -323,12 +1723,30 @@
         <w:jc w:val="both"/>
       </w:pPr>
       <w:r>
+        <w:lastRenderedPageBreak/>
         <w:t>Les dades contenen zeros o elements buits? Gestiona cadascun d’aquests casos.</w:t>
       </w:r>
     </w:p>
     <w:p>
       <w:pPr>
-        <w:pStyle w:val="Textoindependiente"/>
+        <w:pStyle w:val="Textindependent"/>
+        <w:spacing w:before="10" w:line="360" w:lineRule="auto"/>
+        <w:ind w:left="792"/>
+        <w:jc w:val="both"/>
+        <w:rPr>
+          <w:i/>
+        </w:rPr>
+      </w:pPr>
+      <w:r>
+        <w:rPr>
+          <w:i/>
+        </w:rPr>
+        <w:t>Sembla una base de dades depurada.</w:t>
+      </w:r>
+    </w:p>
+    <w:p>
+      <w:pPr>
+        <w:pStyle w:val="Textindependent"/>
         <w:numPr>
           <w:ilvl w:val="1"/>
           <w:numId w:val="1"/>
@@ -342,15 +1760,32 @@
     </w:p>
     <w:p>
       <w:pPr>
-        <w:pStyle w:val="Textoindependiente"/>
+        <w:pStyle w:val="Textindependent"/>
         <w:spacing w:before="10" w:line="360" w:lineRule="auto"/>
         <w:ind w:left="792"/>
         <w:jc w:val="both"/>
-      </w:pPr>
-    </w:p>
-    <w:p>
-      <w:pPr>
-        <w:pStyle w:val="Prrafodelista"/>
+        <w:rPr>
+          <w:i/>
+        </w:rPr>
+      </w:pPr>
+      <w:r>
+        <w:rPr>
+          <w:i/>
+        </w:rPr>
+        <w:t>D’entrada no n’he vist cap.</w:t>
+      </w:r>
+    </w:p>
+    <w:p>
+      <w:pPr>
+        <w:pStyle w:val="Textindependent"/>
+        <w:spacing w:before="10" w:line="360" w:lineRule="auto"/>
+        <w:ind w:left="792"/>
+        <w:jc w:val="both"/>
+      </w:pPr>
+    </w:p>
+    <w:p>
+      <w:pPr>
+        <w:pStyle w:val="Pargrafdellista"/>
         <w:numPr>
           <w:ilvl w:val="0"/>
           <w:numId w:val="1"/>
@@ -371,7 +1806,7 @@
     </w:p>
     <w:p>
       <w:pPr>
-        <w:pStyle w:val="Textoindependiente"/>
+        <w:pStyle w:val="Textindependent"/>
         <w:numPr>
           <w:ilvl w:val="1"/>
           <w:numId w:val="1"/>
@@ -380,24 +1815,63 @@
         <w:jc w:val="both"/>
       </w:pPr>
       <w:r>
-        <w:t>Selecció dels grups de dades que es volen analitzar/comparar (p. e., si</w:t>
-      </w:r>
-      <w:r>
-        <w:t xml:space="preserve"> </w:t>
-      </w:r>
-      <w:r>
-        <w:t>es volen comparar grups de dades, quins són aquests grups i quins tipus</w:t>
-      </w:r>
-      <w:r>
-        <w:t xml:space="preserve"> </w:t>
-      </w:r>
-      <w:r>
-        <w:t>d’anàlisi s’aplicaran?)</w:t>
-      </w:r>
-    </w:p>
-    <w:p>
-      <w:pPr>
-        <w:pStyle w:val="Textoindependiente"/>
+        <w:t>Selecció dels grups de dades que es volen analitzar/comparar (p. e., si es volen comparar grups de dades, quins són aquests grups i quins tipus d’anàlisi s’aplicaran?)</w:t>
+      </w:r>
+    </w:p>
+    <w:p>
+      <w:pPr>
+        <w:pStyle w:val="Textindependent"/>
+        <w:spacing w:before="10" w:line="360" w:lineRule="auto"/>
+        <w:ind w:left="360"/>
+        <w:jc w:val="both"/>
+        <w:rPr>
+          <w:i/>
+        </w:rPr>
+      </w:pPr>
+      <w:r>
+        <w:rPr>
+          <w:i/>
+        </w:rPr>
+        <w:t>Hi ha diferents opcions:</w:t>
+      </w:r>
+    </w:p>
+    <w:p>
+      <w:pPr>
+        <w:pStyle w:val="Textindependent"/>
+        <w:spacing w:before="10" w:line="360" w:lineRule="auto"/>
+        <w:ind w:left="360"/>
+        <w:jc w:val="both"/>
+        <w:rPr>
+          <w:i/>
+        </w:rPr>
+      </w:pPr>
+      <w:r>
+        <w:rPr>
+          <w:i/>
+        </w:rPr>
+        <w:t>Per gènere</w:t>
+      </w:r>
+    </w:p>
+    <w:p>
+      <w:pPr>
+        <w:pStyle w:val="Textindependent"/>
+        <w:spacing w:before="10" w:line="360" w:lineRule="auto"/>
+        <w:ind w:left="360"/>
+        <w:jc w:val="both"/>
+        <w:rPr>
+          <w:i/>
+        </w:rPr>
+      </w:pPr>
+      <w:r>
+        <w:rPr>
+          <w:i/>
+        </w:rPr>
+        <w:t>A partir de la variable output que separa els que tenen risc d’atac de cor dels que no en tenen.</w:t>
+      </w:r>
+    </w:p>
+    <w:p>
+      <w:pPr>
+        <w:pStyle w:val="Textindependent"/>
         <w:numPr>
           <w:ilvl w:val="1"/>
           <w:numId w:val="1"/>
@@ -411,7 +1885,15 @@
     </w:p>
     <w:p>
       <w:pPr>
-        <w:pStyle w:val="Textoindependiente"/>
+        <w:pStyle w:val="Textindependent"/>
+        <w:spacing w:before="10" w:line="360" w:lineRule="auto"/>
+        <w:ind w:left="360"/>
+        <w:jc w:val="both"/>
+      </w:pPr>
+    </w:p>
+    <w:p>
+      <w:pPr>
+        <w:pStyle w:val="Textindependent"/>
         <w:numPr>
           <w:ilvl w:val="1"/>
           <w:numId w:val="1"/>
@@ -420,30 +1902,12 @@
         <w:jc w:val="both"/>
       </w:pPr>
       <w:r>
-        <w:t>Aplicació de proves estadístiques per comparar els grups de dades. En</w:t>
-      </w:r>
-      <w:r>
-        <w:t xml:space="preserve"> </w:t>
-      </w:r>
-      <w:r>
-        <w:t>funció de les dades i de l’objectiu de l’estudi, aplicar proves de contrast</w:t>
-      </w:r>
-      <w:r>
-        <w:t xml:space="preserve"> </w:t>
-      </w:r>
-      <w:r>
-        <w:t>d’hipòtesis, correlacions, regressions, etc. Aplicar almenys tres mètodes</w:t>
-      </w:r>
-      <w:r>
-        <w:t xml:space="preserve"> </w:t>
-      </w:r>
-      <w:r>
-        <w:t>d’anàlisi diferents.</w:t>
-      </w:r>
-    </w:p>
-    <w:p>
-      <w:pPr>
-        <w:pStyle w:val="Textoindependiente"/>
+        <w:t>Aplicació de proves estadístiques per comparar els grups de dades. En funció de les dades i de l’objectiu de l’estudi, aplicar proves de contrast d’hipòtesis, correlacions, regressions, etc. Aplicar almenys tres mètodes d’anàlisi diferents.</w:t>
+      </w:r>
+    </w:p>
+    <w:p>
+      <w:pPr>
+        <w:pStyle w:val="Textindependent"/>
         <w:spacing w:before="10" w:line="360" w:lineRule="auto"/>
         <w:ind w:left="792"/>
         <w:jc w:val="both"/>
@@ -451,7 +1915,7 @@
     </w:p>
     <w:p>
       <w:pPr>
-        <w:pStyle w:val="Textoindependiente"/>
+        <w:pStyle w:val="Textindependent"/>
         <w:numPr>
           <w:ilvl w:val="0"/>
           <w:numId w:val="1"/>
@@ -467,31 +1931,19 @@
         <w:t>Representació dels resultats a partir de taules i gràfiques.</w:t>
       </w:r>
       <w:r>
-        <w:t xml:space="preserve"> Aquest apartat es</w:t>
-      </w:r>
-      <w:r>
-        <w:t xml:space="preserve"> </w:t>
-      </w:r>
-      <w:r>
-        <w:t>pot respondre al llarg de la pràctica, sense la necessitat de concentrar totes les</w:t>
-      </w:r>
-      <w:r>
-        <w:t xml:space="preserve"> </w:t>
-      </w:r>
-      <w:r>
-        <w:t>representacions en aquest punt de la pràctica.</w:t>
-      </w:r>
-    </w:p>
-    <w:p>
-      <w:pPr>
-        <w:pStyle w:val="Textoindependiente"/>
-        <w:spacing w:before="10" w:line="360" w:lineRule="auto"/>
-        <w:jc w:val="both"/>
-      </w:pPr>
-    </w:p>
-    <w:p>
-      <w:pPr>
-        <w:pStyle w:val="Textoindependiente"/>
+        <w:t xml:space="preserve"> Aquest apartat es pot respondre al llarg de la pràctica, sense la necessitat de concentrar totes les representacions en aquest punt de la pràctica.</w:t>
+      </w:r>
+    </w:p>
+    <w:p>
+      <w:pPr>
+        <w:pStyle w:val="Textindependent"/>
+        <w:spacing w:before="10" w:line="360" w:lineRule="auto"/>
+        <w:jc w:val="both"/>
+      </w:pPr>
+    </w:p>
+    <w:p>
+      <w:pPr>
+        <w:pStyle w:val="Textindependent"/>
         <w:numPr>
           <w:ilvl w:val="0"/>
           <w:numId w:val="1"/>
@@ -507,25 +1959,19 @@
         <w:t>Resolució del problema.</w:t>
       </w:r>
       <w:r>
-        <w:t xml:space="preserve"> A partir dels resultats obtinguts, quines són les</w:t>
-      </w:r>
-      <w:r>
-        <w:t xml:space="preserve"> </w:t>
-      </w:r>
-      <w:r>
-        <w:t>conclusions? Els resultats permeten respondre al problema?</w:t>
-      </w:r>
-    </w:p>
-    <w:p>
-      <w:pPr>
-        <w:pStyle w:val="Textoindependiente"/>
-        <w:spacing w:before="10" w:line="360" w:lineRule="auto"/>
-        <w:jc w:val="both"/>
-      </w:pPr>
-    </w:p>
-    <w:p>
-      <w:pPr>
-        <w:pStyle w:val="Textoindependiente"/>
+        <w:t xml:space="preserve"> A partir dels resultats obtinguts, quines són les conclusions? Els resultats permeten respondre al problema?</w:t>
+      </w:r>
+    </w:p>
+    <w:p>
+      <w:pPr>
+        <w:pStyle w:val="Textindependent"/>
+        <w:spacing w:before="10" w:line="360" w:lineRule="auto"/>
+        <w:jc w:val="both"/>
+      </w:pPr>
+    </w:p>
+    <w:p>
+      <w:pPr>
+        <w:pStyle w:val="Textindependent"/>
         <w:numPr>
           <w:ilvl w:val="0"/>
           <w:numId w:val="1"/>
@@ -541,19 +1987,7 @@
         <w:t>Codi.</w:t>
       </w:r>
       <w:r>
-        <w:t xml:space="preserve"> Cal adjuntar el codi, preferiblement en R, amb el que s’ha realitzat la</w:t>
-      </w:r>
-      <w:r>
-        <w:t xml:space="preserve"> </w:t>
-      </w:r>
-      <w:r>
-        <w:t>neteja, anàlisi i representació de les dades. Si ho preferiu, també podeu treballar</w:t>
-      </w:r>
-      <w:r>
-        <w:t xml:space="preserve"> </w:t>
-      </w:r>
-      <w:r>
-        <w:t xml:space="preserve">en </w:t>
+        <w:t xml:space="preserve"> Cal adjuntar el codi, preferiblement en R, amb el que s’ha realitzat la neteja, anàlisi i representació de les dades. Si ho preferiu, també podeu treballar en </w:t>
       </w:r>
       <w:proofErr w:type="spellStart"/>
       <w:r>
@@ -563,14 +1997,14 @@
     </w:p>
     <w:p>
       <w:pPr>
-        <w:pStyle w:val="Textoindependiente"/>
-        <w:spacing w:before="10" w:line="360" w:lineRule="auto"/>
-        <w:jc w:val="both"/>
-      </w:pPr>
-    </w:p>
-    <w:p>
-      <w:pPr>
-        <w:pStyle w:val="Textoindependiente"/>
+        <w:pStyle w:val="Textindependent"/>
+        <w:spacing w:before="10" w:line="360" w:lineRule="auto"/>
+        <w:jc w:val="both"/>
+      </w:pPr>
+    </w:p>
+    <w:p>
+      <w:pPr>
+        <w:pStyle w:val="Textindependent"/>
         <w:numPr>
           <w:ilvl w:val="0"/>
           <w:numId w:val="1"/>
@@ -586,35 +2020,7 @@
         <w:t>Vídeo.</w:t>
       </w:r>
       <w:r>
-        <w:t xml:space="preserve"> Realitzar un breu vídeo explicatiu de la pràctica (màxim 10 minuts) on</w:t>
-      </w:r>
-      <w:r>
-        <w:t xml:space="preserve"> </w:t>
-      </w:r>
-      <w:r>
-        <w:t>tots els integrants de l'equip expliquin amb les seves pròpies paraules el</w:t>
-      </w:r>
-      <w:r>
-        <w:t xml:space="preserve"> </w:t>
-      </w:r>
-      <w:r>
-        <w:t xml:space="preserve">desenvolupament de la </w:t>
-      </w:r>
-      <w:r>
-        <w:lastRenderedPageBreak/>
-        <w:t>pràctica, basant-se en les preguntes de l'enunciat per a</w:t>
-      </w:r>
-      <w:r>
-        <w:t xml:space="preserve"> </w:t>
-      </w:r>
-      <w:r>
-        <w:t>justificar i explicar el codi desenvolupat. Aquest vídeo s'haurà de lliurar a través</w:t>
-      </w:r>
-      <w:r>
-        <w:t xml:space="preserve"> </w:t>
-      </w:r>
-      <w:r>
-        <w:t xml:space="preserve">d'un enllaç al </w:t>
+        <w:t xml:space="preserve"> Realitzar un breu vídeo explicatiu de la pràctica (màxim 10 minuts) on tots els integrants de l'equip expliquin amb les seves pròpies paraules el desenvolupament de la pràctica, basant-se en les preguntes de l'enunciat per a justificar i explicar el codi desenvolupat. Aquest vídeo s'haurà de lliurar a través d'un enllaç al </w:t>
       </w:r>
       <w:proofErr w:type="spellStart"/>
       <w:r>
@@ -622,13 +2028,7 @@
       </w:r>
       <w:proofErr w:type="spellEnd"/>
       <w:r>
-        <w:t xml:space="preserve"> Drive de la UOC (https://drive.google.com/…), juntament</w:t>
-      </w:r>
-      <w:r>
-        <w:t xml:space="preserve"> </w:t>
-      </w:r>
-      <w:r>
-        <w:t xml:space="preserve">amb l’enllaç al </w:t>
+        <w:t xml:space="preserve"> Drive de la UOC (https://drive.google.com/…), juntament amb l’enllaç al </w:t>
       </w:r>
       <w:proofErr w:type="spellStart"/>
       <w:r>
@@ -641,7 +2041,7 @@
     </w:p>
     <w:p>
       <w:pPr>
-        <w:pStyle w:val="Textoindependiente"/>
+        <w:pStyle w:val="Textindependent"/>
         <w:rPr>
           <w:sz w:val="20"/>
         </w:rPr>
@@ -649,7 +2049,7 @@
     </w:p>
     <w:p>
       <w:pPr>
-        <w:pStyle w:val="Textoindependiente"/>
+        <w:pStyle w:val="Textindependent"/>
         <w:spacing w:before="10" w:after="1"/>
         <w:rPr>
           <w:sz w:val="25"/>
@@ -739,6 +2139,7 @@
               <w:ind w:left="1034" w:right="1014"/>
             </w:pPr>
             <w:r>
+              <w:lastRenderedPageBreak/>
               <w:t>Investigació</w:t>
             </w:r>
             <w:r>
@@ -981,7 +2382,7 @@
     </w:p>
     <w:p>
       <w:pPr>
-        <w:pStyle w:val="Textoindependiente"/>
+        <w:pStyle w:val="Textindependent"/>
         <w:rPr>
           <w:sz w:val="20"/>
         </w:rPr>
@@ -989,7 +2390,7 @@
     </w:p>
     <w:p>
       <w:pPr>
-        <w:pStyle w:val="Ttulo1"/>
+        <w:pStyle w:val="Ttol1"/>
         <w:ind w:right="0"/>
         <w:jc w:val="left"/>
       </w:pPr>
@@ -1001,7 +2402,7 @@
     </w:p>
     <w:p>
       <w:pPr>
-        <w:pStyle w:val="Textoindependiente"/>
+        <w:pStyle w:val="Textindependent"/>
         <w:rPr>
           <w:b/>
           <w:sz w:val="24"/>
@@ -1018,7 +2419,7 @@
 </file>
 
 <file path=word/endnotes.xml><?xml version="1.0" encoding="utf-8"?>
-<w:endnotes xmlns:wpc="http://schemas.microsoft.com/office/word/2010/wordprocessingCanvas" xmlns:cx="http://schemas.microsoft.com/office/drawing/2014/chartex" xmlns:cx1="http://schemas.microsoft.com/office/drawing/2015/9/8/chartex" xmlns:cx2="http://schemas.microsoft.com/office/drawing/2015/10/21/chartex" xmlns:cx3="http://schemas.microsoft.com/office/drawing/2016/5/9/chartex" xmlns:cx4="http://schemas.microsoft.com/office/drawing/2016/5/10/chartex" xmlns:cx5="http://schemas.microsoft.com/office/drawing/2016/5/11/chartex" xmlns:cx6="http://schemas.microsoft.com/office/drawing/2016/5/12/chartex" xmlns:cx7="http://schemas.microsoft.com/office/drawing/2016/5/13/chartex" xmlns:cx8="http://schemas.microsoft.com/office/drawing/2016/5/14/chartex" xmlns:mc="http://schemas.openxmlformats.org/markup-compatibility/2006" xmlns:aink="http://schemas.microsoft.com/office/drawing/2016/ink" xmlns:am3d="http://schemas.microsoft.com/office/drawing/2017/model3d" xmlns:o="urn:schemas-microsoft-com:office:office" xmlns:oel="http://schemas.microsoft.com/office/2019/extlst" xmlns:r="http://schemas.openxmlformats.org/officeDocument/2006/relationships" xmlns:m="http://schemas.openxmlformats.org/officeDocument/2006/math" xmlns:v="urn:schemas-microsoft-com:vml" xmlns:wp14="http://schemas.microsoft.com/office/word/2010/wordprocessingDrawing" xmlns:wp="http://schemas.openxmlformats.org/drawingml/2006/wordprocessingDrawing" xmlns:w10="urn:schemas-microsoft-com:office:word" xmlns:w="http://schemas.openxmlformats.org/wordprocessingml/2006/main" xmlns:w14="http://schemas.microsoft.com/office/word/2010/wordml" xmlns:w15="http://schemas.microsoft.com/office/word/2012/wordml" xmlns:w16cex="http://schemas.microsoft.com/office/word/2018/wordml/cex" xmlns:w16cid="http://schemas.microsoft.com/office/word/2016/wordml/cid" xmlns:w16="http://schemas.microsoft.com/office/word/2018/wordml" xmlns:w16sdtdh="http://schemas.microsoft.com/office/word/2020/wordml/sdtdatahash" xmlns:w16se="http://schemas.microsoft.com/office/word/2015/wordml/symex" xmlns:wpg="http://schemas.microsoft.com/office/word/2010/wordprocessingGroup" xmlns:wpi="http://schemas.microsoft.com/office/word/2010/wordprocessingInk" xmlns:wne="http://schemas.microsoft.com/office/word/2006/wordml" xmlns:wps="http://schemas.microsoft.com/office/word/2010/wordprocessingShape" mc:Ignorable="w14 w15 w16se w16cid w16 w16cex w16sdtdh wp14">
+<w:endnotes xmlns:wpc="http://schemas.microsoft.com/office/word/2010/wordprocessingCanvas" xmlns:mc="http://schemas.openxmlformats.org/markup-compatibility/2006" xmlns:o="urn:schemas-microsoft-com:office:office" xmlns:r="http://schemas.openxmlformats.org/officeDocument/2006/relationships" xmlns:m="http://schemas.openxmlformats.org/officeDocument/2006/math" xmlns:v="urn:schemas-microsoft-com:vml" xmlns:wp14="http://schemas.microsoft.com/office/word/2010/wordprocessingDrawing" xmlns:wp="http://schemas.openxmlformats.org/drawingml/2006/wordprocessingDrawing" xmlns:w10="urn:schemas-microsoft-com:office:word" xmlns:w="http://schemas.openxmlformats.org/wordprocessingml/2006/main" xmlns:w14="http://schemas.microsoft.com/office/word/2010/wordml" xmlns:w15="http://schemas.microsoft.com/office/word/2012/wordml" xmlns:wpg="http://schemas.microsoft.com/office/word/2010/wordprocessingGroup" xmlns:wpi="http://schemas.microsoft.com/office/word/2010/wordprocessingInk" xmlns:wne="http://schemas.microsoft.com/office/word/2006/wordml" xmlns:wps="http://schemas.microsoft.com/office/word/2010/wordprocessingShape" mc:Ignorable="w14 w15 wp14">
   <w:endnote w:type="separator" w:id="-1">
     <w:p>
       <w:r>
@@ -1037,10 +2438,10 @@
 </file>
 
 <file path=word/footer1.xml><?xml version="1.0" encoding="utf-8"?>
-<w:ftr xmlns:wpc="http://schemas.microsoft.com/office/word/2010/wordprocessingCanvas" xmlns:cx="http://schemas.microsoft.com/office/drawing/2014/chartex" xmlns:cx1="http://schemas.microsoft.com/office/drawing/2015/9/8/chartex" xmlns:cx2="http://schemas.microsoft.com/office/drawing/2015/10/21/chartex" xmlns:cx3="http://schemas.microsoft.com/office/drawing/2016/5/9/chartex" xmlns:cx4="http://schemas.microsoft.com/office/drawing/2016/5/10/chartex" xmlns:cx5="http://schemas.microsoft.com/office/drawing/2016/5/11/chartex" xmlns:cx6="http://schemas.microsoft.com/office/drawing/2016/5/12/chartex" xmlns:cx7="http://schemas.microsoft.com/office/drawing/2016/5/13/chartex" xmlns:cx8="http://schemas.microsoft.com/office/drawing/2016/5/14/chartex" xmlns:mc="http://schemas.openxmlformats.org/markup-compatibility/2006" xmlns:aink="http://schemas.microsoft.com/office/drawing/2016/ink" xmlns:am3d="http://schemas.microsoft.com/office/drawing/2017/model3d" xmlns:o="urn:schemas-microsoft-com:office:office" xmlns:oel="http://schemas.microsoft.com/office/2019/extlst" xmlns:r="http://schemas.openxmlformats.org/officeDocument/2006/relationships" xmlns:m="http://schemas.openxmlformats.org/officeDocument/2006/math" xmlns:v="urn:schemas-microsoft-com:vml" xmlns:wp14="http://schemas.microsoft.com/office/word/2010/wordprocessingDrawing" xmlns:wp="http://schemas.openxmlformats.org/drawingml/2006/wordprocessingDrawing" xmlns:w10="urn:schemas-microsoft-com:office:word" xmlns:w="http://schemas.openxmlformats.org/wordprocessingml/2006/main" xmlns:w14="http://schemas.microsoft.com/office/word/2010/wordml" xmlns:w15="http://schemas.microsoft.com/office/word/2012/wordml" xmlns:w16cex="http://schemas.microsoft.com/office/word/2018/wordml/cex" xmlns:w16cid="http://schemas.microsoft.com/office/word/2016/wordml/cid" xmlns:w16="http://schemas.microsoft.com/office/word/2018/wordml" xmlns:w16sdtdh="http://schemas.microsoft.com/office/word/2020/wordml/sdtdatahash" xmlns:w16se="http://schemas.microsoft.com/office/word/2015/wordml/symex" xmlns:wpg="http://schemas.microsoft.com/office/word/2010/wordprocessingGroup" xmlns:wpi="http://schemas.microsoft.com/office/word/2010/wordprocessingInk" xmlns:wne="http://schemas.microsoft.com/office/word/2006/wordml" xmlns:wps="http://schemas.microsoft.com/office/word/2010/wordprocessingShape" mc:Ignorable="w14 w15 w16se w16cid w16 w16cex w16sdtdh wp14">
+<w:ftr xmlns:wpc="http://schemas.microsoft.com/office/word/2010/wordprocessingCanvas" xmlns:mc="http://schemas.openxmlformats.org/markup-compatibility/2006" xmlns:o="urn:schemas-microsoft-com:office:office" xmlns:r="http://schemas.openxmlformats.org/officeDocument/2006/relationships" xmlns:m="http://schemas.openxmlformats.org/officeDocument/2006/math" xmlns:v="urn:schemas-microsoft-com:vml" xmlns:wp14="http://schemas.microsoft.com/office/word/2010/wordprocessingDrawing" xmlns:wp="http://schemas.openxmlformats.org/drawingml/2006/wordprocessingDrawing" xmlns:w10="urn:schemas-microsoft-com:office:word" xmlns:w="http://schemas.openxmlformats.org/wordprocessingml/2006/main" xmlns:w14="http://schemas.microsoft.com/office/word/2010/wordml" xmlns:w15="http://schemas.microsoft.com/office/word/2012/wordml" xmlns:wpg="http://schemas.microsoft.com/office/word/2010/wordprocessingGroup" xmlns:wpi="http://schemas.microsoft.com/office/word/2010/wordprocessingInk" xmlns:wne="http://schemas.microsoft.com/office/word/2006/wordml" xmlns:wps="http://schemas.microsoft.com/office/word/2010/wordprocessingShape" mc:Ignorable="w14 w15 wp14">
   <w:p>
     <w:pPr>
-      <w:pStyle w:val="Textoindependiente"/>
+      <w:pStyle w:val="Textindependent"/>
       <w:spacing w:line="14" w:lineRule="auto"/>
       <w:rPr>
         <w:sz w:val="10"/>
@@ -1048,7 +2449,7 @@
     </w:pPr>
     <w:r>
       <w:pict w14:anchorId="092233F0">
-        <v:rect id="_x0000_s1026" style="position:absolute;margin-left:71.55pt;margin-top:767.75pt;width:439.65pt;height:2.15pt;z-index:-16001024;mso-position-horizontal-relative:page;mso-position-vertical-relative:page" fillcolor="#73ecff" stroked="f">
+        <v:rect id="_x0000_s2050" style="position:absolute;margin-left:71.55pt;margin-top:767.75pt;width:439.65pt;height:2.15pt;z-index:-16001024;mso-position-horizontal-relative:page;mso-position-vertical-relative:page" fillcolor="#73ecff" stroked="f">
           <w10:wrap anchorx="page" anchory="page"/>
         </v:rect>
       </w:pict>
@@ -1059,8 +2460,8 @@
           <v:stroke joinstyle="miter"/>
           <v:path gradientshapeok="t" o:connecttype="rect"/>
         </v:shapetype>
-        <v:shape id="_x0000_s1025" type="#_x0000_t202" style="position:absolute;margin-left:428.55pt;margin-top:774.2pt;width:28.55pt;height:11pt;z-index:-16000512;mso-position-horizontal-relative:page;mso-position-vertical-relative:page" filled="f" stroked="f">
-          <v:textbox style="mso-next-textbox:#_x0000_s1025" inset="0,0,0,0">
+        <v:shape id="_x0000_s2049" type="#_x0000_t202" style="position:absolute;margin-left:428.55pt;margin-top:774.2pt;width:28.55pt;height:11pt;z-index:-16000512;mso-position-horizontal-relative:page;mso-position-vertical-relative:page" filled="f" stroked="f">
+          <v:textbox style="mso-next-textbox:#_x0000_s2049" inset="0,0,0,0">
             <w:txbxContent>
               <w:p>
                 <w:pPr>
@@ -1107,7 +2508,14 @@
                   <w:fldChar w:fldCharType="separate"/>
                 </w:r>
                 <w:r>
-                  <w:t>10</w:t>
+                  <w:rPr>
+                    <w:rFonts w:ascii="Arial" w:hAnsi="Arial"/>
+                    <w:b/>
+                    <w:noProof/>
+                    <w:color w:val="000078"/>
+                    <w:sz w:val="16"/>
+                  </w:rPr>
+                  <w:t>4</w:t>
                 </w:r>
                 <w:r>
                   <w:fldChar w:fldCharType="end"/>
@@ -1124,7 +2532,7 @@
 </file>
 
 <file path=word/footnotes.xml><?xml version="1.0" encoding="utf-8"?>
-<w:footnotes xmlns:wpc="http://schemas.microsoft.com/office/word/2010/wordprocessingCanvas" xmlns:cx="http://schemas.microsoft.com/office/drawing/2014/chartex" xmlns:cx1="http://schemas.microsoft.com/office/drawing/2015/9/8/chartex" xmlns:cx2="http://schemas.microsoft.com/office/drawing/2015/10/21/chartex" xmlns:cx3="http://schemas.microsoft.com/office/drawing/2016/5/9/chartex" xmlns:cx4="http://schemas.microsoft.com/office/drawing/2016/5/10/chartex" xmlns:cx5="http://schemas.microsoft.com/office/drawing/2016/5/11/chartex" xmlns:cx6="http://schemas.microsoft.com/office/drawing/2016/5/12/chartex" xmlns:cx7="http://schemas.microsoft.com/office/drawing/2016/5/13/chartex" xmlns:cx8="http://schemas.microsoft.com/office/drawing/2016/5/14/chartex" xmlns:mc="http://schemas.openxmlformats.org/markup-compatibility/2006" xmlns:aink="http://schemas.microsoft.com/office/drawing/2016/ink" xmlns:am3d="http://schemas.microsoft.com/office/drawing/2017/model3d" xmlns:o="urn:schemas-microsoft-com:office:office" xmlns:oel="http://schemas.microsoft.com/office/2019/extlst" xmlns:r="http://schemas.openxmlformats.org/officeDocument/2006/relationships" xmlns:m="http://schemas.openxmlformats.org/officeDocument/2006/math" xmlns:v="urn:schemas-microsoft-com:vml" xmlns:wp14="http://schemas.microsoft.com/office/word/2010/wordprocessingDrawing" xmlns:wp="http://schemas.openxmlformats.org/drawingml/2006/wordprocessingDrawing" xmlns:w10="urn:schemas-microsoft-com:office:word" xmlns:w="http://schemas.openxmlformats.org/wordprocessingml/2006/main" xmlns:w14="http://schemas.microsoft.com/office/word/2010/wordml" xmlns:w15="http://schemas.microsoft.com/office/word/2012/wordml" xmlns:w16cex="http://schemas.microsoft.com/office/word/2018/wordml/cex" xmlns:w16cid="http://schemas.microsoft.com/office/word/2016/wordml/cid" xmlns:w16="http://schemas.microsoft.com/office/word/2018/wordml" xmlns:w16sdtdh="http://schemas.microsoft.com/office/word/2020/wordml/sdtdatahash" xmlns:w16se="http://schemas.microsoft.com/office/word/2015/wordml/symex" xmlns:wpg="http://schemas.microsoft.com/office/word/2010/wordprocessingGroup" xmlns:wpi="http://schemas.microsoft.com/office/word/2010/wordprocessingInk" xmlns:wne="http://schemas.microsoft.com/office/word/2006/wordml" xmlns:wps="http://schemas.microsoft.com/office/word/2010/wordprocessingShape" mc:Ignorable="w14 w15 w16se w16cid w16 w16cex w16sdtdh wp14">
+<w:footnotes xmlns:wpc="http://schemas.microsoft.com/office/word/2010/wordprocessingCanvas" xmlns:mc="http://schemas.openxmlformats.org/markup-compatibility/2006" xmlns:o="urn:schemas-microsoft-com:office:office" xmlns:r="http://schemas.openxmlformats.org/officeDocument/2006/relationships" xmlns:m="http://schemas.openxmlformats.org/officeDocument/2006/math" xmlns:v="urn:schemas-microsoft-com:vml" xmlns:wp14="http://schemas.microsoft.com/office/word/2010/wordprocessingDrawing" xmlns:wp="http://schemas.openxmlformats.org/drawingml/2006/wordprocessingDrawing" xmlns:w10="urn:schemas-microsoft-com:office:word" xmlns:w="http://schemas.openxmlformats.org/wordprocessingml/2006/main" xmlns:w14="http://schemas.microsoft.com/office/word/2010/wordml" xmlns:w15="http://schemas.microsoft.com/office/word/2012/wordml" xmlns:wpg="http://schemas.microsoft.com/office/word/2010/wordprocessingGroup" xmlns:wpi="http://schemas.microsoft.com/office/word/2010/wordprocessingInk" xmlns:wne="http://schemas.microsoft.com/office/word/2006/wordml" xmlns:wps="http://schemas.microsoft.com/office/word/2010/wordprocessingShape" mc:Ignorable="w14 w15 wp14">
   <w:footnote w:type="separator" w:id="-1">
     <w:p>
       <w:r>
@@ -1143,10 +2551,10 @@
 </file>
 
 <file path=word/header1.xml><?xml version="1.0" encoding="utf-8"?>
-<w:hdr xmlns:wpc="http://schemas.microsoft.com/office/word/2010/wordprocessingCanvas" xmlns:cx="http://schemas.microsoft.com/office/drawing/2014/chartex" xmlns:cx1="http://schemas.microsoft.com/office/drawing/2015/9/8/chartex" xmlns:cx2="http://schemas.microsoft.com/office/drawing/2015/10/21/chartex" xmlns:cx3="http://schemas.microsoft.com/office/drawing/2016/5/9/chartex" xmlns:cx4="http://schemas.microsoft.com/office/drawing/2016/5/10/chartex" xmlns:cx5="http://schemas.microsoft.com/office/drawing/2016/5/11/chartex" xmlns:cx6="http://schemas.microsoft.com/office/drawing/2016/5/12/chartex" xmlns:cx7="http://schemas.microsoft.com/office/drawing/2016/5/13/chartex" xmlns:cx8="http://schemas.microsoft.com/office/drawing/2016/5/14/chartex" xmlns:mc="http://schemas.openxmlformats.org/markup-compatibility/2006" xmlns:aink="http://schemas.microsoft.com/office/drawing/2016/ink" xmlns:am3d="http://schemas.microsoft.com/office/drawing/2017/model3d" xmlns:o="urn:schemas-microsoft-com:office:office" xmlns:oel="http://schemas.microsoft.com/office/2019/extlst" xmlns:r="http://schemas.openxmlformats.org/officeDocument/2006/relationships" xmlns:m="http://schemas.openxmlformats.org/officeDocument/2006/math" xmlns:v="urn:schemas-microsoft-com:vml" xmlns:wp14="http://schemas.microsoft.com/office/word/2010/wordprocessingDrawing" xmlns:wp="http://schemas.openxmlformats.org/drawingml/2006/wordprocessingDrawing" xmlns:w10="urn:schemas-microsoft-com:office:word" xmlns:w="http://schemas.openxmlformats.org/wordprocessingml/2006/main" xmlns:w14="http://schemas.microsoft.com/office/word/2010/wordml" xmlns:w15="http://schemas.microsoft.com/office/word/2012/wordml" xmlns:w16cex="http://schemas.microsoft.com/office/word/2018/wordml/cex" xmlns:w16cid="http://schemas.microsoft.com/office/word/2016/wordml/cid" xmlns:w16="http://schemas.microsoft.com/office/word/2018/wordml" xmlns:w16sdtdh="http://schemas.microsoft.com/office/word/2020/wordml/sdtdatahash" xmlns:w16se="http://schemas.microsoft.com/office/word/2015/wordml/symex" xmlns:wpg="http://schemas.microsoft.com/office/word/2010/wordprocessingGroup" xmlns:wpi="http://schemas.microsoft.com/office/word/2010/wordprocessingInk" xmlns:wne="http://schemas.microsoft.com/office/word/2006/wordml" xmlns:wps="http://schemas.microsoft.com/office/word/2010/wordprocessingShape" mc:Ignorable="w14 w15 w16se w16cid w16 w16cex w16sdtdh wp14">
+<w:hdr xmlns:wpc="http://schemas.microsoft.com/office/word/2010/wordprocessingCanvas" xmlns:mc="http://schemas.openxmlformats.org/markup-compatibility/2006" xmlns:o="urn:schemas-microsoft-com:office:office" xmlns:r="http://schemas.openxmlformats.org/officeDocument/2006/relationships" xmlns:m="http://schemas.openxmlformats.org/officeDocument/2006/math" xmlns:v="urn:schemas-microsoft-com:vml" xmlns:wp14="http://schemas.microsoft.com/office/word/2010/wordprocessingDrawing" xmlns:wp="http://schemas.openxmlformats.org/drawingml/2006/wordprocessingDrawing" xmlns:w10="urn:schemas-microsoft-com:office:word" xmlns:w="http://schemas.openxmlformats.org/wordprocessingml/2006/main" xmlns:w14="http://schemas.microsoft.com/office/word/2010/wordml" xmlns:w15="http://schemas.microsoft.com/office/word/2012/wordml" xmlns:wpg="http://schemas.microsoft.com/office/word/2010/wordprocessingGroup" xmlns:wpi="http://schemas.microsoft.com/office/word/2010/wordprocessingInk" xmlns:wne="http://schemas.microsoft.com/office/word/2006/wordml" xmlns:wps="http://schemas.microsoft.com/office/word/2010/wordprocessingShape" mc:Ignorable="w14 w15 wp14">
   <w:p>
     <w:pPr>
-      <w:pStyle w:val="Textoindependiente"/>
+      <w:pStyle w:val="Textindependent"/>
       <w:spacing w:line="14" w:lineRule="auto"/>
       <w:rPr>
         <w:sz w:val="20"/>
@@ -1155,6 +2563,7 @@
     <w:r>
       <w:rPr>
         <w:noProof/>
+        <w:lang w:eastAsia="ca-ES"/>
       </w:rPr>
       <w:drawing>
         <wp:anchor distT="0" distB="0" distL="0" distR="0" simplePos="0" relativeHeight="251660288" behindDoc="1" locked="0" layoutInCell="1" allowOverlap="1" wp14:anchorId="773B6A48" wp14:editId="3D693BA6">
@@ -1205,8 +2614,299 @@
 </file>
 
 <file path=word/numbering.xml><?xml version="1.0" encoding="utf-8"?>
-<w:numbering xmlns:wpc="http://schemas.microsoft.com/office/word/2010/wordprocessingCanvas" xmlns:cx="http://schemas.microsoft.com/office/drawing/2014/chartex" xmlns:cx1="http://schemas.microsoft.com/office/drawing/2015/9/8/chartex" xmlns:cx2="http://schemas.microsoft.com/office/drawing/2015/10/21/chartex" xmlns:cx3="http://schemas.microsoft.com/office/drawing/2016/5/9/chartex" xmlns:cx4="http://schemas.microsoft.com/office/drawing/2016/5/10/chartex" xmlns:cx5="http://schemas.microsoft.com/office/drawing/2016/5/11/chartex" xmlns:cx6="http://schemas.microsoft.com/office/drawing/2016/5/12/chartex" xmlns:cx7="http://schemas.microsoft.com/office/drawing/2016/5/13/chartex" xmlns:cx8="http://schemas.microsoft.com/office/drawing/2016/5/14/chartex" xmlns:mc="http://schemas.openxmlformats.org/markup-compatibility/2006" xmlns:aink="http://schemas.microsoft.com/office/drawing/2016/ink" xmlns:am3d="http://schemas.microsoft.com/office/drawing/2017/model3d" xmlns:o="urn:schemas-microsoft-com:office:office" xmlns:oel="http://schemas.microsoft.com/office/2019/extlst" xmlns:r="http://schemas.openxmlformats.org/officeDocument/2006/relationships" xmlns:m="http://schemas.openxmlformats.org/officeDocument/2006/math" xmlns:v="urn:schemas-microsoft-com:vml" xmlns:wp14="http://schemas.microsoft.com/office/word/2010/wordprocessingDrawing" xmlns:wp="http://schemas.openxmlformats.org/drawingml/2006/wordprocessingDrawing" xmlns:w10="urn:schemas-microsoft-com:office:word" xmlns:w="http://schemas.openxmlformats.org/wordprocessingml/2006/main" xmlns:w14="http://schemas.microsoft.com/office/word/2010/wordml" xmlns:w15="http://schemas.microsoft.com/office/word/2012/wordml" xmlns:w16cex="http://schemas.microsoft.com/office/word/2018/wordml/cex" xmlns:w16cid="http://schemas.microsoft.com/office/word/2016/wordml/cid" xmlns:w16="http://schemas.microsoft.com/office/word/2018/wordml" xmlns:w16sdtdh="http://schemas.microsoft.com/office/word/2020/wordml/sdtdatahash" xmlns:w16se="http://schemas.microsoft.com/office/word/2015/wordml/symex" xmlns:wpg="http://schemas.microsoft.com/office/word/2010/wordprocessingGroup" xmlns:wpi="http://schemas.microsoft.com/office/word/2010/wordprocessingInk" xmlns:wne="http://schemas.microsoft.com/office/word/2006/wordml" xmlns:wps="http://schemas.microsoft.com/office/word/2010/wordprocessingShape" mc:Ignorable="w14 w15 w16se w16cid w16 w16cex w16sdtdh wp14">
+<w:numbering xmlns:wpc="http://schemas.microsoft.com/office/word/2010/wordprocessingCanvas" xmlns:mc="http://schemas.openxmlformats.org/markup-compatibility/2006" xmlns:o="urn:schemas-microsoft-com:office:office" xmlns:r="http://schemas.openxmlformats.org/officeDocument/2006/relationships" xmlns:m="http://schemas.openxmlformats.org/officeDocument/2006/math" xmlns:v="urn:schemas-microsoft-com:vml" xmlns:wp14="http://schemas.microsoft.com/office/word/2010/wordprocessingDrawing" xmlns:wp="http://schemas.openxmlformats.org/drawingml/2006/wordprocessingDrawing" xmlns:w10="urn:schemas-microsoft-com:office:word" xmlns:w="http://schemas.openxmlformats.org/wordprocessingml/2006/main" xmlns:w14="http://schemas.microsoft.com/office/word/2010/wordml" xmlns:w15="http://schemas.microsoft.com/office/word/2012/wordml" xmlns:wpg="http://schemas.microsoft.com/office/word/2010/wordprocessingGroup" xmlns:wpi="http://schemas.microsoft.com/office/word/2010/wordprocessingInk" xmlns:wne="http://schemas.microsoft.com/office/word/2006/wordml" xmlns:wps="http://schemas.microsoft.com/office/word/2010/wordprocessingShape" mc:Ignorable="w14 w15 wp14">
   <w:abstractNum w:abstractNumId="0" w15:restartNumberingAfterBreak="0">
+    <w:nsid w:val="02E1267F"/>
+    <w:multiLevelType w:val="hybridMultilevel"/>
+    <w:tmpl w:val="2A52D2B4"/>
+    <w:lvl w:ilvl="0" w:tplc="25A2FDDE">
+      <w:start w:val="1"/>
+      <w:numFmt w:val="lowerLetter"/>
+      <w:lvlText w:val="%1."/>
+      <w:lvlJc w:val="left"/>
+      <w:pPr>
+        <w:ind w:left="1512" w:hanging="360"/>
+      </w:pPr>
+      <w:rPr>
+        <w:rFonts w:hint="default"/>
+      </w:rPr>
+    </w:lvl>
+    <w:lvl w:ilvl="1" w:tplc="04030019" w:tentative="1">
+      <w:start w:val="1"/>
+      <w:numFmt w:val="lowerLetter"/>
+      <w:lvlText w:val="%2."/>
+      <w:lvlJc w:val="left"/>
+      <w:pPr>
+        <w:ind w:left="1800" w:hanging="360"/>
+      </w:pPr>
+    </w:lvl>
+    <w:lvl w:ilvl="2" w:tplc="0403001B" w:tentative="1">
+      <w:start w:val="1"/>
+      <w:numFmt w:val="lowerRoman"/>
+      <w:lvlText w:val="%3."/>
+      <w:lvlJc w:val="right"/>
+      <w:pPr>
+        <w:ind w:left="2520" w:hanging="180"/>
+      </w:pPr>
+    </w:lvl>
+    <w:lvl w:ilvl="3" w:tplc="0403000F" w:tentative="1">
+      <w:start w:val="1"/>
+      <w:numFmt w:val="decimal"/>
+      <w:lvlText w:val="%4."/>
+      <w:lvlJc w:val="left"/>
+      <w:pPr>
+        <w:ind w:left="3240" w:hanging="360"/>
+      </w:pPr>
+    </w:lvl>
+    <w:lvl w:ilvl="4" w:tplc="04030019" w:tentative="1">
+      <w:start w:val="1"/>
+      <w:numFmt w:val="lowerLetter"/>
+      <w:lvlText w:val="%5."/>
+      <w:lvlJc w:val="left"/>
+      <w:pPr>
+        <w:ind w:left="3960" w:hanging="360"/>
+      </w:pPr>
+    </w:lvl>
+    <w:lvl w:ilvl="5" w:tplc="0403001B" w:tentative="1">
+      <w:start w:val="1"/>
+      <w:numFmt w:val="lowerRoman"/>
+      <w:lvlText w:val="%6."/>
+      <w:lvlJc w:val="right"/>
+      <w:pPr>
+        <w:ind w:left="4680" w:hanging="180"/>
+      </w:pPr>
+    </w:lvl>
+    <w:lvl w:ilvl="6" w:tplc="0403000F" w:tentative="1">
+      <w:start w:val="1"/>
+      <w:numFmt w:val="decimal"/>
+      <w:lvlText w:val="%7."/>
+      <w:lvlJc w:val="left"/>
+      <w:pPr>
+        <w:ind w:left="5400" w:hanging="360"/>
+      </w:pPr>
+    </w:lvl>
+    <w:lvl w:ilvl="7" w:tplc="04030019" w:tentative="1">
+      <w:start w:val="1"/>
+      <w:numFmt w:val="lowerLetter"/>
+      <w:lvlText w:val="%8."/>
+      <w:lvlJc w:val="left"/>
+      <w:pPr>
+        <w:ind w:left="6120" w:hanging="360"/>
+      </w:pPr>
+    </w:lvl>
+    <w:lvl w:ilvl="8" w:tplc="0403001B" w:tentative="1">
+      <w:start w:val="1"/>
+      <w:numFmt w:val="lowerRoman"/>
+      <w:lvlText w:val="%9."/>
+      <w:lvlJc w:val="right"/>
+      <w:pPr>
+        <w:ind w:left="6840" w:hanging="180"/>
+      </w:pPr>
+    </w:lvl>
+  </w:abstractNum>
+  <w:abstractNum w:abstractNumId="1" w15:restartNumberingAfterBreak="0">
+    <w:nsid w:val="05D44AF2"/>
+    <w:multiLevelType w:val="hybridMultilevel"/>
+    <w:tmpl w:val="C6543F58"/>
+    <w:lvl w:ilvl="0" w:tplc="04030001">
+      <w:start w:val="1"/>
+      <w:numFmt w:val="bullet"/>
+      <w:lvlText w:val=""/>
+      <w:lvlJc w:val="left"/>
+      <w:pPr>
+        <w:ind w:left="1080" w:hanging="360"/>
+      </w:pPr>
+      <w:rPr>
+        <w:rFonts w:ascii="Symbol" w:hAnsi="Symbol" w:hint="default"/>
+      </w:rPr>
+    </w:lvl>
+    <w:lvl w:ilvl="1" w:tplc="04030003" w:tentative="1">
+      <w:start w:val="1"/>
+      <w:numFmt w:val="bullet"/>
+      <w:lvlText w:val="o"/>
+      <w:lvlJc w:val="left"/>
+      <w:pPr>
+        <w:ind w:left="1800" w:hanging="360"/>
+      </w:pPr>
+      <w:rPr>
+        <w:rFonts w:ascii="Courier New" w:hAnsi="Courier New" w:cs="Courier New" w:hint="default"/>
+      </w:rPr>
+    </w:lvl>
+    <w:lvl w:ilvl="2" w:tplc="04030005" w:tentative="1">
+      <w:start w:val="1"/>
+      <w:numFmt w:val="bullet"/>
+      <w:lvlText w:val=""/>
+      <w:lvlJc w:val="left"/>
+      <w:pPr>
+        <w:ind w:left="2520" w:hanging="360"/>
+      </w:pPr>
+      <w:rPr>
+        <w:rFonts w:ascii="Wingdings" w:hAnsi="Wingdings" w:hint="default"/>
+      </w:rPr>
+    </w:lvl>
+    <w:lvl w:ilvl="3" w:tplc="04030001" w:tentative="1">
+      <w:start w:val="1"/>
+      <w:numFmt w:val="bullet"/>
+      <w:lvlText w:val=""/>
+      <w:lvlJc w:val="left"/>
+      <w:pPr>
+        <w:ind w:left="3240" w:hanging="360"/>
+      </w:pPr>
+      <w:rPr>
+        <w:rFonts w:ascii="Symbol" w:hAnsi="Symbol" w:hint="default"/>
+      </w:rPr>
+    </w:lvl>
+    <w:lvl w:ilvl="4" w:tplc="04030003" w:tentative="1">
+      <w:start w:val="1"/>
+      <w:numFmt w:val="bullet"/>
+      <w:lvlText w:val="o"/>
+      <w:lvlJc w:val="left"/>
+      <w:pPr>
+        <w:ind w:left="3960" w:hanging="360"/>
+      </w:pPr>
+      <w:rPr>
+        <w:rFonts w:ascii="Courier New" w:hAnsi="Courier New" w:cs="Courier New" w:hint="default"/>
+      </w:rPr>
+    </w:lvl>
+    <w:lvl w:ilvl="5" w:tplc="04030005" w:tentative="1">
+      <w:start w:val="1"/>
+      <w:numFmt w:val="bullet"/>
+      <w:lvlText w:val=""/>
+      <w:lvlJc w:val="left"/>
+      <w:pPr>
+        <w:ind w:left="4680" w:hanging="360"/>
+      </w:pPr>
+      <w:rPr>
+        <w:rFonts w:ascii="Wingdings" w:hAnsi="Wingdings" w:hint="default"/>
+      </w:rPr>
+    </w:lvl>
+    <w:lvl w:ilvl="6" w:tplc="04030001" w:tentative="1">
+      <w:start w:val="1"/>
+      <w:numFmt w:val="bullet"/>
+      <w:lvlText w:val=""/>
+      <w:lvlJc w:val="left"/>
+      <w:pPr>
+        <w:ind w:left="5400" w:hanging="360"/>
+      </w:pPr>
+      <w:rPr>
+        <w:rFonts w:ascii="Symbol" w:hAnsi="Symbol" w:hint="default"/>
+      </w:rPr>
+    </w:lvl>
+    <w:lvl w:ilvl="7" w:tplc="04030003" w:tentative="1">
+      <w:start w:val="1"/>
+      <w:numFmt w:val="bullet"/>
+      <w:lvlText w:val="o"/>
+      <w:lvlJc w:val="left"/>
+      <w:pPr>
+        <w:ind w:left="6120" w:hanging="360"/>
+      </w:pPr>
+      <w:rPr>
+        <w:rFonts w:ascii="Courier New" w:hAnsi="Courier New" w:cs="Courier New" w:hint="default"/>
+      </w:rPr>
+    </w:lvl>
+    <w:lvl w:ilvl="8" w:tplc="04030005" w:tentative="1">
+      <w:start w:val="1"/>
+      <w:numFmt w:val="bullet"/>
+      <w:lvlText w:val=""/>
+      <w:lvlJc w:val="left"/>
+      <w:pPr>
+        <w:ind w:left="6840" w:hanging="360"/>
+      </w:pPr>
+      <w:rPr>
+        <w:rFonts w:ascii="Wingdings" w:hAnsi="Wingdings" w:hint="default"/>
+      </w:rPr>
+    </w:lvl>
+  </w:abstractNum>
+  <w:abstractNum w:abstractNumId="2" w15:restartNumberingAfterBreak="0">
+    <w:nsid w:val="0AE40242"/>
+    <w:multiLevelType w:val="hybridMultilevel"/>
+    <w:tmpl w:val="8F74E5C4"/>
+    <w:lvl w:ilvl="0" w:tplc="25A2FDDE">
+      <w:start w:val="1"/>
+      <w:numFmt w:val="lowerLetter"/>
+      <w:lvlText w:val="%1."/>
+      <w:lvlJc w:val="left"/>
+      <w:pPr>
+        <w:ind w:left="1512" w:hanging="360"/>
+      </w:pPr>
+      <w:rPr>
+        <w:rFonts w:hint="default"/>
+      </w:rPr>
+    </w:lvl>
+    <w:lvl w:ilvl="1" w:tplc="04030019" w:tentative="1">
+      <w:start w:val="1"/>
+      <w:numFmt w:val="lowerLetter"/>
+      <w:lvlText w:val="%2."/>
+      <w:lvlJc w:val="left"/>
+      <w:pPr>
+        <w:ind w:left="1800" w:hanging="360"/>
+      </w:pPr>
+    </w:lvl>
+    <w:lvl w:ilvl="2" w:tplc="0403001B" w:tentative="1">
+      <w:start w:val="1"/>
+      <w:numFmt w:val="lowerRoman"/>
+      <w:lvlText w:val="%3."/>
+      <w:lvlJc w:val="right"/>
+      <w:pPr>
+        <w:ind w:left="2520" w:hanging="180"/>
+      </w:pPr>
+    </w:lvl>
+    <w:lvl w:ilvl="3" w:tplc="0403000F" w:tentative="1">
+      <w:start w:val="1"/>
+      <w:numFmt w:val="decimal"/>
+      <w:lvlText w:val="%4."/>
+      <w:lvlJc w:val="left"/>
+      <w:pPr>
+        <w:ind w:left="3240" w:hanging="360"/>
+      </w:pPr>
+    </w:lvl>
+    <w:lvl w:ilvl="4" w:tplc="04030019" w:tentative="1">
+      <w:start w:val="1"/>
+      <w:numFmt w:val="lowerLetter"/>
+      <w:lvlText w:val="%5."/>
+      <w:lvlJc w:val="left"/>
+      <w:pPr>
+        <w:ind w:left="3960" w:hanging="360"/>
+      </w:pPr>
+    </w:lvl>
+    <w:lvl w:ilvl="5" w:tplc="0403001B" w:tentative="1">
+      <w:start w:val="1"/>
+      <w:numFmt w:val="lowerRoman"/>
+      <w:lvlText w:val="%6."/>
+      <w:lvlJc w:val="right"/>
+      <w:pPr>
+        <w:ind w:left="4680" w:hanging="180"/>
+      </w:pPr>
+    </w:lvl>
+    <w:lvl w:ilvl="6" w:tplc="0403000F" w:tentative="1">
+      <w:start w:val="1"/>
+      <w:numFmt w:val="decimal"/>
+      <w:lvlText w:val="%7."/>
+      <w:lvlJc w:val="left"/>
+      <w:pPr>
+        <w:ind w:left="5400" w:hanging="360"/>
+      </w:pPr>
+    </w:lvl>
+    <w:lvl w:ilvl="7" w:tplc="04030019" w:tentative="1">
+      <w:start w:val="1"/>
+      <w:numFmt w:val="lowerLetter"/>
+      <w:lvlText w:val="%8."/>
+      <w:lvlJc w:val="left"/>
+      <w:pPr>
+        <w:ind w:left="6120" w:hanging="360"/>
+      </w:pPr>
+    </w:lvl>
+    <w:lvl w:ilvl="8" w:tplc="0403001B" w:tentative="1">
+      <w:start w:val="1"/>
+      <w:numFmt w:val="lowerRoman"/>
+      <w:lvlText w:val="%9."/>
+      <w:lvlJc w:val="right"/>
+      <w:pPr>
+        <w:ind w:left="6840" w:hanging="180"/>
+      </w:pPr>
+    </w:lvl>
+  </w:abstractNum>
+  <w:abstractNum w:abstractNumId="3" w15:restartNumberingAfterBreak="0">
     <w:nsid w:val="103D2D7B"/>
     <w:multiLevelType w:val="multilevel"/>
     <w:tmpl w:val="0C0A001F"/>
@@ -1335,14 +3035,207 @@
       </w:rPr>
     </w:lvl>
   </w:abstractNum>
-  <w:num w:numId="1" w16cid:durableId="1325819616">
+  <w:abstractNum w:abstractNumId="4" w15:restartNumberingAfterBreak="0">
+    <w:nsid w:val="2C643990"/>
+    <w:multiLevelType w:val="hybridMultilevel"/>
+    <w:tmpl w:val="B91E3D9E"/>
+    <w:lvl w:ilvl="0" w:tplc="25A2FDDE">
+      <w:start w:val="1"/>
+      <w:numFmt w:val="lowerLetter"/>
+      <w:lvlText w:val="%1."/>
+      <w:lvlJc w:val="left"/>
+      <w:pPr>
+        <w:ind w:left="1152" w:hanging="360"/>
+      </w:pPr>
+      <w:rPr>
+        <w:rFonts w:hint="default"/>
+      </w:rPr>
+    </w:lvl>
+    <w:lvl w:ilvl="1" w:tplc="04030019" w:tentative="1">
+      <w:start w:val="1"/>
+      <w:numFmt w:val="lowerLetter"/>
+      <w:lvlText w:val="%2."/>
+      <w:lvlJc w:val="left"/>
+      <w:pPr>
+        <w:ind w:left="1872" w:hanging="360"/>
+      </w:pPr>
+    </w:lvl>
+    <w:lvl w:ilvl="2" w:tplc="0403001B" w:tentative="1">
+      <w:start w:val="1"/>
+      <w:numFmt w:val="lowerRoman"/>
+      <w:lvlText w:val="%3."/>
+      <w:lvlJc w:val="right"/>
+      <w:pPr>
+        <w:ind w:left="2592" w:hanging="180"/>
+      </w:pPr>
+    </w:lvl>
+    <w:lvl w:ilvl="3" w:tplc="0403000F" w:tentative="1">
+      <w:start w:val="1"/>
+      <w:numFmt w:val="decimal"/>
+      <w:lvlText w:val="%4."/>
+      <w:lvlJc w:val="left"/>
+      <w:pPr>
+        <w:ind w:left="3312" w:hanging="360"/>
+      </w:pPr>
+    </w:lvl>
+    <w:lvl w:ilvl="4" w:tplc="04030019" w:tentative="1">
+      <w:start w:val="1"/>
+      <w:numFmt w:val="lowerLetter"/>
+      <w:lvlText w:val="%5."/>
+      <w:lvlJc w:val="left"/>
+      <w:pPr>
+        <w:ind w:left="4032" w:hanging="360"/>
+      </w:pPr>
+    </w:lvl>
+    <w:lvl w:ilvl="5" w:tplc="0403001B" w:tentative="1">
+      <w:start w:val="1"/>
+      <w:numFmt w:val="lowerRoman"/>
+      <w:lvlText w:val="%6."/>
+      <w:lvlJc w:val="right"/>
+      <w:pPr>
+        <w:ind w:left="4752" w:hanging="180"/>
+      </w:pPr>
+    </w:lvl>
+    <w:lvl w:ilvl="6" w:tplc="0403000F" w:tentative="1">
+      <w:start w:val="1"/>
+      <w:numFmt w:val="decimal"/>
+      <w:lvlText w:val="%7."/>
+      <w:lvlJc w:val="left"/>
+      <w:pPr>
+        <w:ind w:left="5472" w:hanging="360"/>
+      </w:pPr>
+    </w:lvl>
+    <w:lvl w:ilvl="7" w:tplc="04030019" w:tentative="1">
+      <w:start w:val="1"/>
+      <w:numFmt w:val="lowerLetter"/>
+      <w:lvlText w:val="%8."/>
+      <w:lvlJc w:val="left"/>
+      <w:pPr>
+        <w:ind w:left="6192" w:hanging="360"/>
+      </w:pPr>
+    </w:lvl>
+    <w:lvl w:ilvl="8" w:tplc="0403001B" w:tentative="1">
+      <w:start w:val="1"/>
+      <w:numFmt w:val="lowerRoman"/>
+      <w:lvlText w:val="%9."/>
+      <w:lvlJc w:val="right"/>
+      <w:pPr>
+        <w:ind w:left="6912" w:hanging="180"/>
+      </w:pPr>
+    </w:lvl>
+  </w:abstractNum>
+  <w:abstractNum w:abstractNumId="5" w15:restartNumberingAfterBreak="0">
+    <w:nsid w:val="69774E65"/>
+    <w:multiLevelType w:val="hybridMultilevel"/>
+    <w:tmpl w:val="930CA61C"/>
+    <w:lvl w:ilvl="0" w:tplc="25A2FDDE">
+      <w:start w:val="1"/>
+      <w:numFmt w:val="lowerLetter"/>
+      <w:lvlText w:val="%1."/>
+      <w:lvlJc w:val="left"/>
+      <w:pPr>
+        <w:ind w:left="1512" w:hanging="360"/>
+      </w:pPr>
+      <w:rPr>
+        <w:rFonts w:hint="default"/>
+      </w:rPr>
+    </w:lvl>
+    <w:lvl w:ilvl="1" w:tplc="04030019" w:tentative="1">
+      <w:start w:val="1"/>
+      <w:numFmt w:val="lowerLetter"/>
+      <w:lvlText w:val="%2."/>
+      <w:lvlJc w:val="left"/>
+      <w:pPr>
+        <w:ind w:left="1800" w:hanging="360"/>
+      </w:pPr>
+    </w:lvl>
+    <w:lvl w:ilvl="2" w:tplc="0403001B" w:tentative="1">
+      <w:start w:val="1"/>
+      <w:numFmt w:val="lowerRoman"/>
+      <w:lvlText w:val="%3."/>
+      <w:lvlJc w:val="right"/>
+      <w:pPr>
+        <w:ind w:left="2520" w:hanging="180"/>
+      </w:pPr>
+    </w:lvl>
+    <w:lvl w:ilvl="3" w:tplc="0403000F" w:tentative="1">
+      <w:start w:val="1"/>
+      <w:numFmt w:val="decimal"/>
+      <w:lvlText w:val="%4."/>
+      <w:lvlJc w:val="left"/>
+      <w:pPr>
+        <w:ind w:left="3240" w:hanging="360"/>
+      </w:pPr>
+    </w:lvl>
+    <w:lvl w:ilvl="4" w:tplc="04030019" w:tentative="1">
+      <w:start w:val="1"/>
+      <w:numFmt w:val="lowerLetter"/>
+      <w:lvlText w:val="%5."/>
+      <w:lvlJc w:val="left"/>
+      <w:pPr>
+        <w:ind w:left="3960" w:hanging="360"/>
+      </w:pPr>
+    </w:lvl>
+    <w:lvl w:ilvl="5" w:tplc="0403001B" w:tentative="1">
+      <w:start w:val="1"/>
+      <w:numFmt w:val="lowerRoman"/>
+      <w:lvlText w:val="%6."/>
+      <w:lvlJc w:val="right"/>
+      <w:pPr>
+        <w:ind w:left="4680" w:hanging="180"/>
+      </w:pPr>
+    </w:lvl>
+    <w:lvl w:ilvl="6" w:tplc="0403000F" w:tentative="1">
+      <w:start w:val="1"/>
+      <w:numFmt w:val="decimal"/>
+      <w:lvlText w:val="%7."/>
+      <w:lvlJc w:val="left"/>
+      <w:pPr>
+        <w:ind w:left="5400" w:hanging="360"/>
+      </w:pPr>
+    </w:lvl>
+    <w:lvl w:ilvl="7" w:tplc="04030019" w:tentative="1">
+      <w:start w:val="1"/>
+      <w:numFmt w:val="lowerLetter"/>
+      <w:lvlText w:val="%8."/>
+      <w:lvlJc w:val="left"/>
+      <w:pPr>
+        <w:ind w:left="6120" w:hanging="360"/>
+      </w:pPr>
+    </w:lvl>
+    <w:lvl w:ilvl="8" w:tplc="0403001B" w:tentative="1">
+      <w:start w:val="1"/>
+      <w:numFmt w:val="lowerRoman"/>
+      <w:lvlText w:val="%9."/>
+      <w:lvlJc w:val="right"/>
+      <w:pPr>
+        <w:ind w:left="6840" w:hanging="180"/>
+      </w:pPr>
+    </w:lvl>
+  </w:abstractNum>
+  <w:num w:numId="1">
+    <w:abstractNumId w:val="3"/>
+  </w:num>
+  <w:num w:numId="2">
+    <w:abstractNumId w:val="4"/>
+  </w:num>
+  <w:num w:numId="3">
     <w:abstractNumId w:val="0"/>
+  </w:num>
+  <w:num w:numId="4">
+    <w:abstractNumId w:val="5"/>
+  </w:num>
+  <w:num w:numId="5">
+    <w:abstractNumId w:val="2"/>
+  </w:num>
+  <w:num w:numId="6">
+    <w:abstractNumId w:val="1"/>
   </w:num>
 </w:numbering>
 </file>
 
 <file path=word/styles.xml><?xml version="1.0" encoding="utf-8"?>
-<w:styles xmlns:mc="http://schemas.openxmlformats.org/markup-compatibility/2006" xmlns:r="http://schemas.openxmlformats.org/officeDocument/2006/relationships" xmlns:w="http://schemas.openxmlformats.org/wordprocessingml/2006/main" xmlns:w14="http://schemas.microsoft.com/office/word/2010/wordml" xmlns:w15="http://schemas.microsoft.com/office/word/2012/wordml" xmlns:w16cex="http://schemas.microsoft.com/office/word/2018/wordml/cex" xmlns:w16cid="http://schemas.microsoft.com/office/word/2016/wordml/cid" xmlns:w16="http://schemas.microsoft.com/office/word/2018/wordml" xmlns:w16sdtdh="http://schemas.microsoft.com/office/word/2020/wordml/sdtdatahash" xmlns:w16se="http://schemas.microsoft.com/office/word/2015/wordml/symex" mc:Ignorable="w14 w15 w16se w16cid w16 w16cex w16sdtdh">
+<w:styles xmlns:mc="http://schemas.openxmlformats.org/markup-compatibility/2006" xmlns:r="http://schemas.openxmlformats.org/officeDocument/2006/relationships" xmlns:w="http://schemas.openxmlformats.org/wordprocessingml/2006/main" xmlns:w14="http://schemas.microsoft.com/office/word/2010/wordml" xmlns:w15="http://schemas.microsoft.com/office/word/2012/wordml" mc:Ignorable="w14 w15">
   <w:docDefaults>
     <w:rPrDefault>
       <w:rPr>
@@ -1360,7 +3253,7 @@
       </w:pPr>
     </w:pPrDefault>
   </w:docDefaults>
-  <w:latentStyles w:defLockedState="0" w:defUIPriority="99" w:defSemiHidden="0" w:defUnhideWhenUsed="0" w:defQFormat="0" w:count="376">
+  <w:latentStyles w:defLockedState="0" w:defUIPriority="99" w:defSemiHidden="0" w:defUnhideWhenUsed="0" w:defQFormat="0" w:count="371">
     <w:lsdException w:name="Normal" w:uiPriority="0" w:qFormat="1"/>
     <w:lsdException w:name="heading 1" w:uiPriority="9" w:qFormat="1"/>
     <w:lsdException w:name="heading 2" w:semiHidden="1" w:uiPriority="9" w:unhideWhenUsed="1" w:qFormat="1"/>
@@ -1427,7 +3320,7 @@
     <w:lsdException w:name="Closing" w:semiHidden="1" w:unhideWhenUsed="1"/>
     <w:lsdException w:name="Signature" w:semiHidden="1" w:unhideWhenUsed="1"/>
     <w:lsdException w:name="Default Paragraph Font" w:semiHidden="1" w:uiPriority="1" w:unhideWhenUsed="1"/>
-    <w:lsdException w:name="Body Text" w:semiHidden="1" w:unhideWhenUsed="1"/>
+    <w:lsdException w:name="Body Text" w:semiHidden="1" w:uiPriority="1" w:unhideWhenUsed="1" w:qFormat="1"/>
     <w:lsdException w:name="Body Text Indent" w:semiHidden="1" w:unhideWhenUsed="1"/>
     <w:lsdException w:name="List Continue" w:semiHidden="1" w:unhideWhenUsed="1"/>
     <w:lsdException w:name="List Continue 2" w:semiHidden="1" w:unhideWhenUsed="1"/>
@@ -1732,11 +3625,6 @@
     <w:lsdException w:name="List Table 5 Dark Accent 6" w:uiPriority="50"/>
     <w:lsdException w:name="List Table 6 Colorful Accent 6" w:uiPriority="51"/>
     <w:lsdException w:name="List Table 7 Colorful Accent 6" w:uiPriority="52"/>
-    <w:lsdException w:name="Mention" w:semiHidden="1" w:unhideWhenUsed="1"/>
-    <w:lsdException w:name="Smart Hyperlink" w:semiHidden="1" w:unhideWhenUsed="1"/>
-    <w:lsdException w:name="Hashtag" w:semiHidden="1" w:unhideWhenUsed="1"/>
-    <w:lsdException w:name="Unresolved Mention" w:semiHidden="1" w:unhideWhenUsed="1"/>
-    <w:lsdException w:name="Smart Link" w:semiHidden="1" w:unhideWhenUsed="1"/>
   </w:latentStyles>
   <w:style w:type="paragraph" w:default="1" w:styleId="Normal">
     <w:name w:val="Normal"/>
@@ -1746,7 +3634,7 @@
       <w:lang w:val="ca-ES"/>
     </w:rPr>
   </w:style>
-  <w:style w:type="paragraph" w:styleId="Ttulo1">
+  <w:style w:type="paragraph" w:styleId="Ttol1">
     <w:name w:val="heading 1"/>
     <w:basedOn w:val="Normal"/>
     <w:uiPriority w:val="9"/>
@@ -1762,13 +3650,13 @@
       <w:bCs/>
     </w:rPr>
   </w:style>
-  <w:style w:type="character" w:default="1" w:styleId="Fuentedeprrafopredeter">
+  <w:style w:type="character" w:default="1" w:styleId="Tipusdelletraperdefectedelpargraf">
     <w:name w:val="Default Paragraph Font"/>
     <w:uiPriority w:val="1"/>
     <w:semiHidden/>
     <w:unhideWhenUsed/>
   </w:style>
-  <w:style w:type="table" w:default="1" w:styleId="Tablanormal">
+  <w:style w:type="table" w:default="1" w:styleId="Taulanormal">
     <w:name w:val="Normal Table"/>
     <w:uiPriority w:val="99"/>
     <w:semiHidden/>
@@ -1783,7 +3671,7 @@
       </w:tblCellMar>
     </w:tblPr>
   </w:style>
-  <w:style w:type="numbering" w:default="1" w:styleId="Sinlista">
+  <w:style w:type="numbering" w:default="1" w:styleId="Sensellista">
     <w:name w:val="No List"/>
     <w:uiPriority w:val="99"/>
     <w:semiHidden/>
@@ -1805,13 +3693,13 @@
       </w:tblCellMar>
     </w:tblPr>
   </w:style>
-  <w:style w:type="paragraph" w:styleId="Textoindependiente">
+  <w:style w:type="paragraph" w:styleId="Textindependent">
     <w:name w:val="Body Text"/>
     <w:basedOn w:val="Normal"/>
     <w:uiPriority w:val="1"/>
     <w:qFormat/>
   </w:style>
-  <w:style w:type="paragraph" w:styleId="Ttulo">
+  <w:style w:type="paragraph" w:styleId="Ttol">
     <w:name w:val="Title"/>
     <w:basedOn w:val="Normal"/>
     <w:uiPriority w:val="10"/>
@@ -1828,7 +3716,7 @@
       <w:szCs w:val="36"/>
     </w:rPr>
   </w:style>
-  <w:style w:type="paragraph" w:styleId="Prrafodelista">
+  <w:style w:type="paragraph" w:styleId="Pargrafdellista">
     <w:name w:val="List Paragraph"/>
     <w:basedOn w:val="Normal"/>
     <w:uiPriority w:val="1"/>
